--- a/SN-04-08_プログラム言語・開発ツール・言語処理ツール.docx
+++ b/SN-04-08_プログラム言語・開発ツール・言語処理ツール.docx
@@ -1,6 +1,6 @@
 
 <file path=word/document.xml><?xml version="1.0" encoding="utf-8"?>
-<w:document xmlns:wpc="http://schemas.microsoft.com/office/word/2010/wordprocessingCanvas" xmlns:cx="http://schemas.microsoft.com/office/drawing/2014/chartex" xmlns:cx1="http://schemas.microsoft.com/office/drawing/2015/9/8/chartex" xmlns:mc="http://schemas.openxmlformats.org/markup-compatibility/2006" xmlns:o="urn:schemas-microsoft-com:office:office" xmlns:r="http://schemas.openxmlformats.org/officeDocument/2006/relationships" xmlns:m="http://schemas.openxmlformats.org/officeDocument/2006/math" xmlns:v="urn:schemas-microsoft-com:vml" xmlns:wp14="http://schemas.microsoft.com/office/word/2010/wordprocessingDrawing" xmlns:wp="http://schemas.openxmlformats.org/drawingml/2006/wordprocessingDrawing" xmlns:w10="urn:schemas-microsoft-com:office:word" xmlns:w="http://schemas.openxmlformats.org/wordprocessingml/2006/main" xmlns:w14="http://schemas.microsoft.com/office/word/2010/wordml" xmlns:w15="http://schemas.microsoft.com/office/word/2012/wordml" xmlns:w16se="http://schemas.microsoft.com/office/word/2015/wordml/symex" xmlns:wpg="http://schemas.microsoft.com/office/word/2010/wordprocessingGroup" xmlns:wpi="http://schemas.microsoft.com/office/word/2010/wordprocessingInk" xmlns:wne="http://schemas.microsoft.com/office/word/2006/wordml" xmlns:wps="http://schemas.microsoft.com/office/word/2010/wordprocessingShape" mc:Ignorable="w14 w15 w16se wp14">
+<w:document xmlns:wpc="http://schemas.microsoft.com/office/word/2010/wordprocessingCanvas" xmlns:cx="http://schemas.microsoft.com/office/drawing/2014/chartex" xmlns:cx1="http://schemas.microsoft.com/office/drawing/2015/9/8/chartex" xmlns:cx2="http://schemas.microsoft.com/office/drawing/2015/10/21/chartex" xmlns:cx3="http://schemas.microsoft.com/office/drawing/2016/5/9/chartex" xmlns:cx4="http://schemas.microsoft.com/office/drawing/2016/5/10/chartex" xmlns:cx5="http://schemas.microsoft.com/office/drawing/2016/5/11/chartex" xmlns:cx6="http://schemas.microsoft.com/office/drawing/2016/5/12/chartex" xmlns:cx7="http://schemas.microsoft.com/office/drawing/2016/5/13/chartex" xmlns:cx8="http://schemas.microsoft.com/office/drawing/2016/5/14/chartex" xmlns:mc="http://schemas.openxmlformats.org/markup-compatibility/2006" xmlns:aink="http://schemas.microsoft.com/office/drawing/2016/ink" xmlns:am3d="http://schemas.microsoft.com/office/drawing/2017/model3d" xmlns:o="urn:schemas-microsoft-com:office:office" xmlns:oel="http://schemas.microsoft.com/office/2019/extlst" xmlns:r="http://schemas.openxmlformats.org/officeDocument/2006/relationships" xmlns:m="http://schemas.openxmlformats.org/officeDocument/2006/math" xmlns:v="urn:schemas-microsoft-com:vml" xmlns:wp14="http://schemas.microsoft.com/office/word/2010/wordprocessingDrawing" xmlns:wp="http://schemas.openxmlformats.org/drawingml/2006/wordprocessingDrawing" xmlns:w10="urn:schemas-microsoft-com:office:word" xmlns:w="http://schemas.openxmlformats.org/wordprocessingml/2006/main" xmlns:w14="http://schemas.microsoft.com/office/word/2010/wordml" xmlns:w15="http://schemas.microsoft.com/office/word/2012/wordml" xmlns:w16cex="http://schemas.microsoft.com/office/word/2018/wordml/cex" xmlns:w16cid="http://schemas.microsoft.com/office/word/2016/wordml/cid" xmlns:w16="http://schemas.microsoft.com/office/word/2018/wordml" xmlns:w16du="http://schemas.microsoft.com/office/word/2023/wordml/word16du" xmlns:w16sdtdh="http://schemas.microsoft.com/office/word/2020/wordml/sdtdatahash" xmlns:w16se="http://schemas.microsoft.com/office/word/2015/wordml/symex" xmlns:wpg="http://schemas.microsoft.com/office/word/2010/wordprocessingGroup" xmlns:wpi="http://schemas.microsoft.com/office/word/2010/wordprocessingInk" xmlns:wne="http://schemas.microsoft.com/office/word/2006/wordml" xmlns:wps="http://schemas.microsoft.com/office/word/2010/wordprocessingShape" mc:Ignorable="w14 w15 w16se w16cid w16 w16cex w16sdtdh w16du wp14">
   <w:body>
     <w:p>
       <w:pPr>
@@ -54,7 +54,6 @@
         </w:rPr>
       </w:pPr>
     </w:p>
-    <w:bookmarkStart w:id="0" w:name="_GoBack"/>
     <w:p>
       <w:pPr>
         <w:pStyle w:val="a3"/>
@@ -77,7 +76,7 @@
         <mc:AlternateContent>
           <mc:Choice Requires="wpg">
             <w:drawing>
-              <wp:anchor distT="0" distB="0" distL="114300" distR="114300" simplePos="0" relativeHeight="251663360" behindDoc="0" locked="0" layoutInCell="1" allowOverlap="1">
+              <wp:anchor distT="0" distB="0" distL="114300" distR="114300" simplePos="0" relativeHeight="251663360" behindDoc="0" locked="0" layoutInCell="1" allowOverlap="1" wp14:anchorId="4DB01EAD" wp14:editId="4DB01EAE">
                 <wp:simplePos x="0" y="0"/>
                 <wp:positionH relativeFrom="column">
                   <wp:posOffset>450476</wp:posOffset>
@@ -1778,7 +1777,7 @@
           </mc:Choice>
           <mc:Fallback>
             <w:pict>
-              <v:group id="グループ化 1793" o:spid="_x0000_s1026" style="position:absolute;left:0;text-align:left;margin-left:35.45pt;margin-top:2.4pt;width:453.7pt;height:250.05pt;z-index:251663360" coordorigin="6" coordsize="57619,31755" o:gfxdata="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">
+              <v:group w14:anchorId="4DB01EAD" id="グループ化 1793" o:spid="_x0000_s1026" style="position:absolute;left:0;text-align:left;margin-left:35.45pt;margin-top:2.4pt;width:453.7pt;height:250.05pt;z-index:251663360" coordorigin="6" coordsize="57619,31755" o:gfxdata="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">
                 <v:line id="直線コネクタ 34" o:spid="_x0000_s1027" style="position:absolute;visibility:visible;mso-wrap-style:square" from="107,23853" to="107,28616" o:connectortype="straight" o:gfxdata="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" strokecolor="black [3200]">
                   <v:stroke joinstyle="miter"/>
                 </v:line>
@@ -2360,7 +2359,6 @@
           </mc:Fallback>
         </mc:AlternateContent>
       </w:r>
-      <w:bookmarkEnd w:id="0"/>
     </w:p>
     <w:p>
       <w:pPr>
@@ -2466,7 +2464,7 @@
         <mc:AlternateContent>
           <mc:Choice Requires="wps">
             <w:drawing>
-              <wp:anchor distT="0" distB="0" distL="114300" distR="114300" simplePos="0" relativeHeight="251659264" behindDoc="0" locked="0" layoutInCell="1" allowOverlap="1">
+              <wp:anchor distT="0" distB="0" distL="114300" distR="114300" simplePos="0" relativeHeight="251659264" behindDoc="0" locked="0" layoutInCell="1" allowOverlap="1" wp14:anchorId="4DB01EAF" wp14:editId="4DB01EB0">
                 <wp:simplePos x="0" y="0"/>
                 <wp:positionH relativeFrom="column">
                   <wp:posOffset>464148</wp:posOffset>
@@ -3357,7 +3355,7 @@
         <mc:AlternateContent>
           <mc:Choice Requires="wps">
             <w:drawing>
-              <wp:anchor distT="0" distB="0" distL="114300" distR="114300" simplePos="0" relativeHeight="251679744" behindDoc="0" locked="0" layoutInCell="1" allowOverlap="1">
+              <wp:anchor distT="0" distB="0" distL="114300" distR="114300" simplePos="0" relativeHeight="251679744" behindDoc="0" locked="0" layoutInCell="1" allowOverlap="1" wp14:anchorId="4DB01EB1" wp14:editId="4DB01EB2">
                 <wp:simplePos x="0" y="0"/>
                 <wp:positionH relativeFrom="column">
                   <wp:posOffset>-57481</wp:posOffset>
@@ -3912,7 +3910,7 @@
         <mc:AlternateContent>
           <mc:Choice Requires="wpg">
             <w:drawing>
-              <wp:anchor distT="0" distB="0" distL="114300" distR="114300" simplePos="0" relativeHeight="251665408" behindDoc="0" locked="0" layoutInCell="1" allowOverlap="1">
+              <wp:anchor distT="0" distB="0" distL="114300" distR="114300" simplePos="0" relativeHeight="251665408" behindDoc="0" locked="0" layoutInCell="1" allowOverlap="1" wp14:anchorId="4DB01EB3" wp14:editId="4DB01EB4">
                 <wp:simplePos x="0" y="0"/>
                 <wp:positionH relativeFrom="column">
                   <wp:posOffset>430616</wp:posOffset>
@@ -4404,12 +4402,8 @@
           </mc:Choice>
           <mc:Fallback>
             <w:pict>
-              <v:group id="グループ化 106" o:spid="_x0000_s1062" style="position:absolute;left:0;text-align:left;margin-left:33.9pt;margin-top:17.65pt;width:389.6pt;height:53.55pt;z-index:251665408" coordorigin="5850,2925" coordsize="4680,795" o:gfxdata="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">
+              <v:group w14:anchorId="4DB01EB3" id="グループ化 106" o:spid="_x0000_s1062" style="position:absolute;left:0;text-align:left;margin-left:33.9pt;margin-top:17.65pt;width:389.6pt;height:53.55pt;z-index:251665408" coordorigin="5850,2925" coordsize="4680,795" o:gfxdata="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">
                 <v:group id="Group 75" o:spid="_x0000_s1063" style="position:absolute;left:5880;top:3120;width:1275;height:441" coordorigin="6525,3000" coordsize="1275,441" o:gfxdata="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">
-                  <v:shapetype id="_x0000_t202" coordsize="21600,21600" o:spt="202" path="m,l,21600r21600,l21600,xe">
-                    <v:stroke joinstyle="miter"/>
-                    <v:path gradientshapeok="t" o:connecttype="rect"/>
-                  </v:shapetype>
                   <v:shape id="Text Box 76" o:spid="_x0000_s1064" type="#_x0000_t202" style="position:absolute;left:6525;top:3036;width:1275;height:405;visibility:visible;mso-wrap-style:square;v-text-anchor:top" o:gfxdata="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" filled="f" stroked="f">
                     <v:textbox>
                       <w:txbxContent>
@@ -5250,7 +5244,7 @@
         <mc:AlternateContent>
           <mc:Choice Requires="wpg">
             <w:drawing>
-              <wp:anchor distT="0" distB="0" distL="114300" distR="114300" simplePos="0" relativeHeight="251667456" behindDoc="0" locked="0" layoutInCell="1" allowOverlap="1">
+              <wp:anchor distT="0" distB="0" distL="114300" distR="114300" simplePos="0" relativeHeight="251667456" behindDoc="0" locked="0" layoutInCell="1" allowOverlap="1" wp14:anchorId="4DB01EB5" wp14:editId="4DB01EB6">
                 <wp:simplePos x="0" y="0"/>
                 <wp:positionH relativeFrom="column">
                   <wp:posOffset>9375</wp:posOffset>
@@ -6420,7 +6414,7 @@
           </mc:Choice>
           <mc:Fallback>
             <w:pict>
-              <v:group id="グループ化 78" o:spid="_x0000_s1075" style="position:absolute;left:0;text-align:left;margin-left:.75pt;margin-top:8.75pt;width:482.2pt;height:151.8pt;z-index:251667456" coordorigin="1545,8385" coordsize="8520,2482" o:gfxdata="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">
+              <v:group w14:anchorId="4DB01EB5" id="グループ化 78" o:spid="_x0000_s1075" style="position:absolute;left:0;text-align:left;margin-left:.75pt;margin-top:8.75pt;width:482.2pt;height:151.8pt;z-index:251667456" coordorigin="1545,8385" coordsize="8520,2482" o:gfxdata="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">
                 <v:shape id="Text Box 89" o:spid="_x0000_s1076" type="#_x0000_t202" style="position:absolute;left:1950;top:10417;width:1395;height:450;visibility:visible;mso-wrap-style:square;v-text-anchor:middle" o:gfxdata="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">
                   <v:textbox>
                     <w:txbxContent>
@@ -6909,7 +6903,7 @@
         <mc:AlternateContent>
           <mc:Choice Requires="wps">
             <w:drawing>
-              <wp:anchor distT="0" distB="0" distL="114300" distR="114300" simplePos="0" relativeHeight="251681792" behindDoc="0" locked="0" layoutInCell="1" allowOverlap="1" wp14:anchorId="77FB46D5" wp14:editId="7DD93F34">
+              <wp:anchor distT="0" distB="0" distL="114300" distR="114300" simplePos="0" relativeHeight="251681792" behindDoc="0" locked="0" layoutInCell="1" allowOverlap="1" wp14:anchorId="4DB01EB7" wp14:editId="4DB01EB8">
                 <wp:simplePos x="0" y="0"/>
                 <wp:positionH relativeFrom="margin">
                   <wp:posOffset>-4473</wp:posOffset>
@@ -7429,7 +7423,7 @@
         <mc:AlternateContent>
           <mc:Choice Requires="wpg">
             <w:drawing>
-              <wp:anchor distT="0" distB="0" distL="114300" distR="114300" simplePos="0" relativeHeight="251676672" behindDoc="0" locked="0" layoutInCell="1" allowOverlap="1">
+              <wp:anchor distT="0" distB="0" distL="114300" distR="114300" simplePos="0" relativeHeight="251676672" behindDoc="0" locked="0" layoutInCell="1" allowOverlap="1" wp14:anchorId="4DB01EB9" wp14:editId="4DB01EBA">
                 <wp:simplePos x="0" y="0"/>
                 <wp:positionH relativeFrom="column">
                   <wp:posOffset>913501</wp:posOffset>
@@ -7782,7 +7776,6 @@
                                 <a:ln>
                                   <a:noFill/>
                                 </a:ln>
-                                <a:extLst/>
                               </wps:spPr>
                               <wps:txbx>
                                 <w:txbxContent>
@@ -8433,7 +8426,7 @@
           </mc:Choice>
           <mc:Fallback>
             <w:pict>
-              <v:group id="グループ化 1795" o:spid="_x0000_s1102" style="position:absolute;margin-left:71.95pt;margin-top:2.7pt;width:337pt;height:122.7pt;z-index:251676672;mso-height-relative:margin" coordsize="42799,15580" o:gfxdata="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">
+              <v:group w14:anchorId="4DB01EB9" id="グループ化 1795" o:spid="_x0000_s1102" style="position:absolute;margin-left:71.95pt;margin-top:2.7pt;width:337pt;height:122.7pt;z-index:251676672;mso-height-relative:margin" coordsize="42799,15580" o:gfxdata="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">
                 <v:group id="グループ化 1794" o:spid="_x0000_s1103" style="position:absolute;width:42799;height:15580" coordorigin=",-389" coordsize="38181,15583" o:gfxdata="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">
                   <v:shape id="Text Box 13116" o:spid="_x0000_s1104" type="#_x0000_t202" style="position:absolute;left:25562;top:1689;width:12619;height:2752;visibility:visible;mso-wrap-style:square;v-text-anchor:middle" o:gfxdata="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" filled="f" strokeweight=".5pt">
                     <v:textbox inset="0,0,0,0">
@@ -8960,7 +8953,7 @@
         <mc:AlternateContent>
           <mc:Choice Requires="wps">
             <w:drawing>
-              <wp:anchor distT="0" distB="0" distL="114300" distR="114300" simplePos="0" relativeHeight="251683840" behindDoc="0" locked="0" layoutInCell="1" allowOverlap="1" wp14:anchorId="73A61146" wp14:editId="44F1A53D">
+              <wp:anchor distT="0" distB="0" distL="114300" distR="114300" simplePos="0" relativeHeight="251683840" behindDoc="0" locked="0" layoutInCell="1" allowOverlap="1" wp14:anchorId="4DB01EBB" wp14:editId="4DB01EBC">
                 <wp:simplePos x="0" y="0"/>
                 <wp:positionH relativeFrom="margin">
                   <wp:posOffset>-57480</wp:posOffset>
@@ -9369,7 +9362,7 @@
         <mc:AlternateContent>
           <mc:Choice Requires="wpg">
             <w:drawing>
-              <wp:anchor distT="0" distB="0" distL="114300" distR="114300" simplePos="0" relativeHeight="251678720" behindDoc="0" locked="0" layoutInCell="1" allowOverlap="1" wp14:anchorId="69A947E1" wp14:editId="1E377275">
+              <wp:anchor distT="0" distB="0" distL="114300" distR="114300" simplePos="0" relativeHeight="251678720" behindDoc="0" locked="0" layoutInCell="1" allowOverlap="1" wp14:anchorId="4DB01EBD" wp14:editId="4DB01EBE">
                 <wp:simplePos x="0" y="0"/>
                 <wp:positionH relativeFrom="margin">
                   <wp:posOffset>108172</wp:posOffset>
@@ -10519,7 +10512,7 @@
           </mc:Choice>
           <mc:Fallback>
             <w:pict>
-              <v:group w14:anchorId="69A947E1" id="グループ化 37" o:spid="_x0000_s1127" style="position:absolute;left:0;text-align:left;margin-left:8.5pt;margin-top:10.9pt;width:485.6pt;height:167.7pt;z-index:251678720;mso-position-horizontal-relative:margin" coordorigin="2166,11910" coordsize="6556,3194" o:gfxdata="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">
+              <v:group w14:anchorId="4DB01EBD" id="グループ化 37" o:spid="_x0000_s1127" style="position:absolute;left:0;text-align:left;margin-left:8.5pt;margin-top:10.9pt;width:485.6pt;height:167.7pt;z-index:251678720;mso-position-horizontal-relative:margin" coordorigin="2166,11910" coordsize="6556,3194" o:gfxdata="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">
                 <v:group id="Group 3" o:spid="_x0000_s1128" style="position:absolute;left:2166;top:12000;width:2023;height:3003" coordorigin="2451,11880" coordsize="2023,3003" o:gfxdata="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">
                   <v:group id="Group 4" o:spid="_x0000_s1129" style="position:absolute;left:2490;top:11880;width:1984;height:615" coordorigin="2490,11880" coordsize="1984,615" o:gfxdata="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">
                     <v:shapetype id="_x0000_t80" coordsize="21600,21600" o:spt="80" adj="14400,5400,18000,8100" path="m,l21600,,21600@0@5@0@5@2@4@2,10800,21600@1@2@3@2@3@0,0@0xe">
@@ -10541,10 +10534,6 @@
                       </v:handles>
                     </v:shapetype>
                     <v:shape id="AutoShape 5" o:spid="_x0000_s1130" type="#_x0000_t80" style="position:absolute;left:2505;top:11895;width:1455;height:600;visibility:visible;mso-wrap-style:square;v-text-anchor:top" o:gfxdata="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" filled="f"/>
-                    <v:shapetype id="_x0000_t202" coordsize="21600,21600" o:spt="202" path="m,l,21600r21600,l21600,xe">
-                      <v:stroke joinstyle="miter"/>
-                      <v:path gradientshapeok="t" o:connecttype="rect"/>
-                    </v:shapetype>
                     <v:shape id="Text Box 6" o:spid="_x0000_s1131" type="#_x0000_t202" style="position:absolute;left:2490;top:11880;width:1984;height:510;visibility:visible;mso-wrap-style:square;v-text-anchor:top" o:gfxdata="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" filled="f" stroked="f">
                       <v:textbox>
                         <w:txbxContent>
@@ -11018,8 +11007,6 @@
                           </w:rPr>
                           <w:t>理をオプティマイザ（最適化プログラム）で取り除き､実行効率のよい</w:t>
                         </w:r>
-                        <w:bookmarkStart w:id="1" w:name="_GoBack"/>
-                        <w:bookmarkEnd w:id="1"/>
                         <w:r>
                           <w:rPr>
                             <w:rFonts w:asciiTheme="minorHAnsi" w:eastAsiaTheme="minorHAnsi" w:hAnsiTheme="minorHAnsi" w:hint="eastAsia"/>
@@ -11175,7 +11162,7 @@
         <mc:AlternateContent>
           <mc:Choice Requires="wps">
             <w:drawing>
-              <wp:anchor distT="0" distB="0" distL="114300" distR="114300" simplePos="0" relativeHeight="251685888" behindDoc="0" locked="0" layoutInCell="1" allowOverlap="1" wp14:anchorId="678148CA" wp14:editId="65D25A40">
+              <wp:anchor distT="0" distB="0" distL="114300" distR="114300" simplePos="0" relativeHeight="251685888" behindDoc="0" locked="0" layoutInCell="1" allowOverlap="1" wp14:anchorId="4DB01EBF" wp14:editId="4DB01EC0">
                 <wp:simplePos x="0" y="0"/>
                 <wp:positionH relativeFrom="margin">
                   <wp:align>left</wp:align>
@@ -11376,6 +11363,842 @@
         <w:t xml:space="preserve">　≪解答≫　エ</w:t>
       </w:r>
     </w:p>
+    <w:p>
+      <w:pPr>
+        <w:rPr>
+          <w:rFonts w:asciiTheme="minorHAnsi" w:eastAsiaTheme="minorHAnsi" w:hAnsiTheme="minorHAnsi"/>
+        </w:rPr>
+      </w:pPr>
+    </w:p>
+    <w:p>
+      <w:pPr>
+        <w:rPr>
+          <w:rFonts w:asciiTheme="minorHAnsi" w:eastAsiaTheme="minorHAnsi" w:hAnsiTheme="minorHAnsi"/>
+        </w:rPr>
+      </w:pPr>
+    </w:p>
+    <w:p>
+      <w:pPr>
+        <w:widowControl/>
+        <w:jc w:val="left"/>
+        <w:rPr>
+          <w:rFonts w:asciiTheme="minorHAnsi" w:eastAsiaTheme="minorHAnsi" w:hAnsiTheme="minorHAnsi"/>
+        </w:rPr>
+      </w:pPr>
+      <w:r>
+        <w:rPr>
+          <w:rFonts w:asciiTheme="minorHAnsi" w:eastAsiaTheme="minorHAnsi" w:hAnsiTheme="minorHAnsi"/>
+        </w:rPr>
+        <w:br w:type="page"/>
+      </w:r>
+    </w:p>
+    <w:p>
+      <w:pPr>
+        <w:rPr>
+          <w:rFonts w:asciiTheme="minorHAnsi" w:eastAsiaTheme="minorHAnsi" w:hAnsiTheme="minorHAnsi"/>
+        </w:rPr>
+      </w:pPr>
+    </w:p>
+    <w:p>
+      <w:pPr>
+        <w:rPr>
+          <w:rFonts w:asciiTheme="minorHAnsi" w:eastAsiaTheme="minorHAnsi" w:hAnsiTheme="minorHAnsi"/>
+          <w:szCs w:val="21"/>
+        </w:rPr>
+      </w:pPr>
+      <w:r>
+        <w:rPr>
+          <w:rFonts w:asciiTheme="minorHAnsi" w:eastAsiaTheme="minorHAnsi" w:hAnsiTheme="minorHAnsi" w:hint="eastAsia"/>
+          <w:szCs w:val="21"/>
+        </w:rPr>
+        <w:t>【</w:t>
+      </w:r>
+      <w:r>
+        <w:rPr>
+          <w:rFonts w:asciiTheme="minorHAnsi" w:eastAsiaTheme="minorHAnsi" w:hAnsiTheme="minorHAnsi" w:hint="eastAsia"/>
+          <w:szCs w:val="21"/>
+        </w:rPr>
+        <w:t>５</w:t>
+      </w:r>
+      <w:r>
+        <w:rPr>
+          <w:rFonts w:asciiTheme="minorHAnsi" w:eastAsiaTheme="minorHAnsi" w:hAnsiTheme="minorHAnsi" w:hint="eastAsia"/>
+          <w:szCs w:val="21"/>
+        </w:rPr>
+        <w:t>】</w:t>
+      </w:r>
+      <w:r>
+        <w:rPr>
+          <w:rFonts w:asciiTheme="minorHAnsi" w:eastAsiaTheme="minorHAnsi" w:hAnsiTheme="minorHAnsi" w:hint="eastAsia"/>
+          <w:szCs w:val="21"/>
+        </w:rPr>
+        <w:t>オープンソースソフトウェア</w:t>
+      </w:r>
+      <w:r>
+        <w:rPr>
+          <w:rFonts w:asciiTheme="minorHAnsi" w:eastAsiaTheme="minorHAnsi" w:hAnsiTheme="minorHAnsi" w:hint="eastAsia"/>
+          <w:szCs w:val="21"/>
+        </w:rPr>
+        <w:t>（OSS</w:t>
+      </w:r>
+      <w:r>
+        <w:rPr>
+          <w:rFonts w:asciiTheme="minorHAnsi" w:eastAsiaTheme="minorHAnsi" w:hAnsiTheme="minorHAnsi"/>
+          <w:szCs w:val="21"/>
+        </w:rPr>
+        <w:t>）</w:t>
+      </w:r>
+      <w:r>
+        <w:rPr>
+          <w:rFonts w:asciiTheme="minorHAnsi" w:eastAsiaTheme="minorHAnsi" w:hAnsiTheme="minorHAnsi" w:hint="eastAsia"/>
+          <w:szCs w:val="21"/>
+        </w:rPr>
+        <w:t xml:space="preserve">　　　　　　　　　　　　　　　　　…テキストP.（　　　）</w:t>
+      </w:r>
+    </w:p>
+    <w:p>
+      <w:pPr>
+        <w:rPr>
+          <w:rFonts w:asciiTheme="minorHAnsi" w:eastAsiaTheme="minorHAnsi" w:hAnsiTheme="minorHAnsi"/>
+          <w:szCs w:val="21"/>
+        </w:rPr>
+      </w:pPr>
+    </w:p>
+    <w:p>
+      <w:pPr>
+        <w:ind w:right="98" w:firstLineChars="100" w:firstLine="210"/>
+        <w:rPr>
+          <w:rFonts w:asciiTheme="minorHAnsi" w:eastAsiaTheme="minorHAnsi" w:hAnsiTheme="minorHAnsi"/>
+          <w:szCs w:val="21"/>
+        </w:rPr>
+      </w:pPr>
+      <w:r>
+        <w:rPr>
+          <w:rFonts w:asciiTheme="minorHAnsi" w:eastAsiaTheme="minorHAnsi" w:hAnsiTheme="minorHAnsi"/>
+          <w:szCs w:val="21"/>
+        </w:rPr>
+        <w:t>オープンソースソフトウェア</w:t>
+      </w:r>
+      <w:r>
+        <w:rPr>
+          <w:rFonts w:asciiTheme="minorHAnsi" w:eastAsiaTheme="minorHAnsi" w:hAnsiTheme="minorHAnsi" w:hint="eastAsia"/>
+          <w:szCs w:val="21"/>
+        </w:rPr>
+        <w:t>は、ソースコードが公開されているソフトウェア群のことで、誰でも改良や再配布が可能です。代表的なオープンソースソフトウェアに、</w:t>
+      </w:r>
+      <w:r>
+        <w:rPr>
+          <w:rFonts w:asciiTheme="minorHAnsi" w:eastAsiaTheme="minorHAnsi" w:hAnsiTheme="minorHAnsi"/>
+          <w:szCs w:val="21"/>
+        </w:rPr>
+        <w:t>Linux</w:t>
+      </w:r>
+      <w:r>
+        <w:rPr>
+          <w:rFonts w:asciiTheme="minorHAnsi" w:eastAsiaTheme="minorHAnsi" w:hAnsiTheme="minorHAnsi" w:hint="eastAsia"/>
+          <w:szCs w:val="21"/>
+        </w:rPr>
+        <w:t>（</w:t>
+      </w:r>
+      <w:r>
+        <w:rPr>
+          <w:rFonts w:asciiTheme="minorHAnsi" w:eastAsiaTheme="minorHAnsi" w:hAnsiTheme="minorHAnsi"/>
+          <w:szCs w:val="21"/>
+        </w:rPr>
+        <w:t>OS</w:t>
+      </w:r>
+      <w:r>
+        <w:rPr>
+          <w:rFonts w:asciiTheme="minorHAnsi" w:eastAsiaTheme="minorHAnsi" w:hAnsiTheme="minorHAnsi" w:hint="eastAsia"/>
+          <w:szCs w:val="21"/>
+        </w:rPr>
+        <w:t>）、</w:t>
+      </w:r>
+      <w:r>
+        <w:rPr>
+          <w:rFonts w:asciiTheme="minorHAnsi" w:eastAsiaTheme="minorHAnsi" w:hAnsiTheme="minorHAnsi"/>
+          <w:szCs w:val="21"/>
+        </w:rPr>
+        <w:t>BIND</w:t>
+      </w:r>
+      <w:r>
+        <w:rPr>
+          <w:rFonts w:asciiTheme="minorHAnsi" w:eastAsiaTheme="minorHAnsi" w:hAnsiTheme="minorHAnsi" w:hint="eastAsia"/>
+          <w:szCs w:val="21"/>
+        </w:rPr>
+        <w:t>（</w:t>
+      </w:r>
+      <w:r>
+        <w:rPr>
+          <w:rFonts w:asciiTheme="minorHAnsi" w:eastAsiaTheme="minorHAnsi" w:hAnsiTheme="minorHAnsi"/>
+          <w:szCs w:val="21"/>
+        </w:rPr>
+        <w:t>DNS</w:t>
+      </w:r>
+      <w:r>
+        <w:rPr>
+          <w:rFonts w:asciiTheme="minorHAnsi" w:eastAsiaTheme="minorHAnsi" w:hAnsiTheme="minorHAnsi" w:hint="eastAsia"/>
+          <w:szCs w:val="21"/>
+        </w:rPr>
+        <w:t>サーバ）、</w:t>
+      </w:r>
+      <w:r>
+        <w:rPr>
+          <w:rFonts w:asciiTheme="minorHAnsi" w:eastAsiaTheme="minorHAnsi" w:hAnsiTheme="minorHAnsi"/>
+          <w:szCs w:val="21"/>
+        </w:rPr>
+        <w:t>Postfix</w:t>
+      </w:r>
+      <w:r>
+        <w:rPr>
+          <w:rFonts w:asciiTheme="minorHAnsi" w:eastAsiaTheme="minorHAnsi" w:hAnsiTheme="minorHAnsi" w:hint="eastAsia"/>
+          <w:szCs w:val="21"/>
+        </w:rPr>
+        <w:t>（メールサーバ）、</w:t>
+      </w:r>
+      <w:r>
+        <w:rPr>
+          <w:rFonts w:asciiTheme="minorHAnsi" w:eastAsiaTheme="minorHAnsi" w:hAnsiTheme="minorHAnsi"/>
+          <w:szCs w:val="21"/>
+        </w:rPr>
+        <w:t>Apache</w:t>
+      </w:r>
+      <w:r>
+        <w:rPr>
+          <w:rFonts w:asciiTheme="minorHAnsi" w:eastAsiaTheme="minorHAnsi" w:hAnsiTheme="minorHAnsi" w:hint="eastAsia"/>
+          <w:szCs w:val="21"/>
+        </w:rPr>
+        <w:t>（</w:t>
+      </w:r>
+      <w:r>
+        <w:rPr>
+          <w:rFonts w:asciiTheme="minorHAnsi" w:eastAsiaTheme="minorHAnsi" w:hAnsiTheme="minorHAnsi"/>
+          <w:szCs w:val="21"/>
+        </w:rPr>
+        <w:t>Web</w:t>
+      </w:r>
+      <w:r>
+        <w:rPr>
+          <w:rFonts w:asciiTheme="minorHAnsi" w:eastAsiaTheme="minorHAnsi" w:hAnsiTheme="minorHAnsi" w:hint="eastAsia"/>
+          <w:szCs w:val="21"/>
+        </w:rPr>
+        <w:t>サーバ）、</w:t>
+      </w:r>
+      <w:r>
+        <w:rPr>
+          <w:rFonts w:asciiTheme="minorHAnsi" w:eastAsiaTheme="minorHAnsi" w:hAnsiTheme="minorHAnsi"/>
+          <w:szCs w:val="21"/>
+        </w:rPr>
+        <w:t>PostgreSQL</w:t>
+      </w:r>
+      <w:r>
+        <w:rPr>
+          <w:rFonts w:asciiTheme="minorHAnsi" w:eastAsiaTheme="minorHAnsi" w:hAnsiTheme="minorHAnsi" w:hint="eastAsia"/>
+          <w:szCs w:val="21"/>
+        </w:rPr>
+        <w:t>（</w:t>
+      </w:r>
+      <w:r>
+        <w:rPr>
+          <w:rFonts w:asciiTheme="minorHAnsi" w:eastAsiaTheme="minorHAnsi" w:hAnsiTheme="minorHAnsi"/>
+          <w:szCs w:val="21"/>
+        </w:rPr>
+        <w:t>DBMS</w:t>
+      </w:r>
+      <w:r>
+        <w:rPr>
+          <w:rFonts w:asciiTheme="minorHAnsi" w:eastAsiaTheme="minorHAnsi" w:hAnsiTheme="minorHAnsi" w:hint="eastAsia"/>
+          <w:szCs w:val="21"/>
+        </w:rPr>
+        <w:t>）、</w:t>
+      </w:r>
+      <w:r>
+        <w:rPr>
+          <w:rFonts w:asciiTheme="minorHAnsi" w:eastAsiaTheme="minorHAnsi" w:hAnsiTheme="minorHAnsi"/>
+          <w:szCs w:val="21"/>
+        </w:rPr>
+        <w:t>Eclipse</w:t>
+      </w:r>
+      <w:r>
+        <w:rPr>
+          <w:rFonts w:asciiTheme="minorHAnsi" w:eastAsiaTheme="minorHAnsi" w:hAnsiTheme="minorHAnsi" w:hint="eastAsia"/>
+          <w:szCs w:val="21"/>
+        </w:rPr>
+        <w:t>（統合開発環境）、</w:t>
+      </w:r>
+      <w:r>
+        <w:rPr>
+          <w:rFonts w:asciiTheme="minorHAnsi" w:eastAsiaTheme="minorHAnsi" w:hAnsiTheme="minorHAnsi"/>
+          <w:szCs w:val="21"/>
+        </w:rPr>
+        <w:t>Thunderbird</w:t>
+      </w:r>
+      <w:r>
+        <w:rPr>
+          <w:rFonts w:asciiTheme="minorHAnsi" w:eastAsiaTheme="minorHAnsi" w:hAnsiTheme="minorHAnsi" w:hint="eastAsia"/>
+          <w:szCs w:val="21"/>
+        </w:rPr>
+        <w:t>（メールソフト）、</w:t>
+      </w:r>
+      <w:r>
+        <w:rPr>
+          <w:rFonts w:asciiTheme="minorHAnsi" w:eastAsiaTheme="minorHAnsi" w:hAnsiTheme="minorHAnsi"/>
+          <w:szCs w:val="21"/>
+        </w:rPr>
+        <w:t>Firefox</w:t>
+      </w:r>
+      <w:r>
+        <w:rPr>
+          <w:rFonts w:asciiTheme="minorHAnsi" w:eastAsiaTheme="minorHAnsi" w:hAnsiTheme="minorHAnsi" w:hint="eastAsia"/>
+          <w:szCs w:val="21"/>
+        </w:rPr>
+        <w:t>（ブラウザ）などがあります。</w:t>
+      </w:r>
+    </w:p>
+    <w:p>
+      <w:pPr>
+        <w:ind w:right="98" w:firstLineChars="100" w:firstLine="210"/>
+        <w:rPr>
+          <w:rFonts w:asciiTheme="minorHAnsi" w:eastAsiaTheme="minorHAnsi" w:hAnsiTheme="minorHAnsi"/>
+          <w:szCs w:val="21"/>
+        </w:rPr>
+      </w:pPr>
+      <w:r>
+        <w:rPr>
+          <w:rFonts w:asciiTheme="minorHAnsi" w:eastAsiaTheme="minorHAnsi" w:hAnsiTheme="minorHAnsi" w:hint="eastAsia"/>
+          <w:szCs w:val="21"/>
+        </w:rPr>
+        <w:t>また、</w:t>
+      </w:r>
+      <w:r>
+        <w:rPr>
+          <w:rFonts w:asciiTheme="minorHAnsi" w:eastAsiaTheme="minorHAnsi" w:hAnsiTheme="minorHAnsi"/>
+          <w:szCs w:val="21"/>
+        </w:rPr>
+        <w:t>Linux</w:t>
+      </w:r>
+      <w:r>
+        <w:rPr>
+          <w:rFonts w:asciiTheme="minorHAnsi" w:eastAsiaTheme="minorHAnsi" w:hAnsiTheme="minorHAnsi" w:hint="eastAsia"/>
+          <w:szCs w:val="21"/>
+        </w:rPr>
+        <w:t>などのように、改変したものを販売している業者（ディストリビュータ）もあります。ただし、改良や再配布に際しては原著者の著作権表示を義務付けています。</w:t>
+      </w:r>
+    </w:p>
+    <w:p>
+      <w:pPr>
+        <w:ind w:right="98" w:firstLineChars="100" w:firstLine="210"/>
+        <w:rPr>
+          <w:rFonts w:asciiTheme="minorHAnsi" w:eastAsiaTheme="minorHAnsi" w:hAnsiTheme="minorHAnsi"/>
+          <w:szCs w:val="21"/>
+        </w:rPr>
+      </w:pPr>
+      <w:r>
+        <w:rPr>
+          <w:rFonts w:asciiTheme="minorHAnsi" w:eastAsiaTheme="minorHAnsi" w:hAnsiTheme="minorHAnsi" w:hint="eastAsia"/>
+          <w:szCs w:val="21"/>
+        </w:rPr>
+        <w:t>OSSの概念をまとめたものに、</w:t>
+      </w:r>
+      <w:r>
+        <w:rPr>
+          <w:rFonts w:asciiTheme="minorHAnsi" w:eastAsiaTheme="minorHAnsi" w:hAnsiTheme="minorHAnsi"/>
+          <w:szCs w:val="21"/>
+        </w:rPr>
+        <w:t>OSI</w:t>
+      </w:r>
+      <w:r>
+        <w:rPr>
+          <w:rFonts w:asciiTheme="minorHAnsi" w:eastAsiaTheme="minorHAnsi" w:hAnsiTheme="minorHAnsi" w:hint="eastAsia"/>
+          <w:szCs w:val="21"/>
+        </w:rPr>
+        <w:t>（</w:t>
+      </w:r>
+      <w:r>
+        <w:rPr>
+          <w:rFonts w:asciiTheme="minorHAnsi" w:eastAsiaTheme="minorHAnsi" w:hAnsiTheme="minorHAnsi"/>
+          <w:szCs w:val="21"/>
+        </w:rPr>
+        <w:t>Open Source Initiative</w:t>
+      </w:r>
+      <w:r>
+        <w:rPr>
+          <w:rFonts w:asciiTheme="minorHAnsi" w:eastAsiaTheme="minorHAnsi" w:hAnsiTheme="minorHAnsi" w:hint="eastAsia"/>
+          <w:szCs w:val="21"/>
+        </w:rPr>
+        <w:t>）が公表した</w:t>
+      </w:r>
+      <w:r>
+        <w:rPr>
+          <w:rFonts w:asciiTheme="minorHAnsi" w:eastAsiaTheme="minorHAnsi" w:hAnsiTheme="minorHAnsi"/>
+          <w:szCs w:val="21"/>
+        </w:rPr>
+        <w:t>OSD</w:t>
+      </w:r>
+      <w:r>
+        <w:rPr>
+          <w:rFonts w:asciiTheme="minorHAnsi" w:eastAsiaTheme="minorHAnsi" w:hAnsiTheme="minorHAnsi" w:hint="eastAsia"/>
+          <w:szCs w:val="21"/>
+        </w:rPr>
+        <w:t>（</w:t>
+      </w:r>
+      <w:r>
+        <w:rPr>
+          <w:rFonts w:asciiTheme="minorHAnsi" w:eastAsiaTheme="minorHAnsi" w:hAnsiTheme="minorHAnsi"/>
+          <w:szCs w:val="21"/>
+        </w:rPr>
+        <w:t>The Open Source Definition</w:t>
+      </w:r>
+      <w:r>
+        <w:rPr>
+          <w:rFonts w:asciiTheme="minorHAnsi" w:eastAsiaTheme="minorHAnsi" w:hAnsiTheme="minorHAnsi" w:hint="eastAsia"/>
+          <w:szCs w:val="21"/>
+        </w:rPr>
+        <w:t>）があり、次のような基準があります。</w:t>
+      </w:r>
+    </w:p>
+    <w:p>
+      <w:pPr>
+        <w:snapToGrid w:val="0"/>
+        <w:spacing w:line="240" w:lineRule="exact"/>
+        <w:ind w:leftChars="100" w:left="210" w:firstLineChars="100" w:firstLine="210"/>
+        <w:rPr>
+          <w:rFonts w:asciiTheme="minorHAnsi" w:eastAsiaTheme="minorHAnsi" w:hAnsiTheme="minorHAnsi"/>
+          <w:szCs w:val="21"/>
+        </w:rPr>
+      </w:pPr>
+    </w:p>
+    <w:p>
+      <w:pPr>
+        <w:snapToGrid w:val="0"/>
+        <w:spacing w:line="240" w:lineRule="exact"/>
+        <w:ind w:leftChars="100" w:left="210" w:firstLineChars="100" w:firstLine="210"/>
+        <w:rPr>
+          <w:rFonts w:asciiTheme="minorHAnsi" w:eastAsiaTheme="minorHAnsi" w:hAnsiTheme="minorHAnsi"/>
+          <w:szCs w:val="21"/>
+        </w:rPr>
+      </w:pPr>
+      <w:r>
+        <w:rPr>
+          <w:rFonts w:asciiTheme="minorHAnsi" w:eastAsiaTheme="minorHAnsi" w:hAnsiTheme="minorHAnsi" w:hint="eastAsia"/>
+          <w:szCs w:val="21"/>
+        </w:rPr>
+        <w:t>①</w:t>
+      </w:r>
+      <w:r>
+        <w:rPr>
+          <w:rFonts w:asciiTheme="minorHAnsi" w:eastAsiaTheme="minorHAnsi" w:hAnsiTheme="minorHAnsi"/>
+          <w:szCs w:val="21"/>
+        </w:rPr>
+        <w:t>自由な再</w:t>
+      </w:r>
+      <w:r>
+        <w:rPr>
+          <w:rFonts w:asciiTheme="minorHAnsi" w:eastAsiaTheme="minorHAnsi" w:hAnsiTheme="minorHAnsi" w:hint="eastAsia"/>
+          <w:szCs w:val="21"/>
+        </w:rPr>
+        <w:t>配布</w:t>
+      </w:r>
+      <w:r>
+        <w:rPr>
+          <w:rFonts w:asciiTheme="minorHAnsi" w:eastAsiaTheme="minorHAnsi" w:hAnsiTheme="minorHAnsi"/>
+          <w:szCs w:val="21"/>
+        </w:rPr>
+        <w:t>ができる</w:t>
+      </w:r>
+      <w:r>
+        <w:rPr>
+          <w:rFonts w:asciiTheme="minorHAnsi" w:eastAsiaTheme="minorHAnsi" w:hAnsiTheme="minorHAnsi" w:hint="eastAsia"/>
+          <w:szCs w:val="21"/>
+        </w:rPr>
+        <w:t>。</w:t>
+      </w:r>
+    </w:p>
+    <w:p>
+      <w:pPr>
+        <w:snapToGrid w:val="0"/>
+        <w:spacing w:line="240" w:lineRule="exact"/>
+        <w:ind w:leftChars="100" w:left="210" w:firstLineChars="100" w:firstLine="210"/>
+        <w:rPr>
+          <w:rFonts w:asciiTheme="minorHAnsi" w:eastAsiaTheme="minorHAnsi" w:hAnsiTheme="minorHAnsi"/>
+          <w:szCs w:val="21"/>
+        </w:rPr>
+      </w:pPr>
+      <w:r>
+        <w:rPr>
+          <w:rFonts w:asciiTheme="minorHAnsi" w:eastAsiaTheme="minorHAnsi" w:hAnsiTheme="minorHAnsi" w:hint="eastAsia"/>
+          <w:szCs w:val="21"/>
+        </w:rPr>
+        <w:t>②</w:t>
+      </w:r>
+      <w:r>
+        <w:rPr>
+          <w:rFonts w:asciiTheme="minorHAnsi" w:eastAsiaTheme="minorHAnsi" w:hAnsiTheme="minorHAnsi"/>
+          <w:szCs w:val="21"/>
+        </w:rPr>
+        <w:t>ソースコードを入手できる</w:t>
+      </w:r>
+      <w:r>
+        <w:rPr>
+          <w:rFonts w:asciiTheme="minorHAnsi" w:eastAsiaTheme="minorHAnsi" w:hAnsiTheme="minorHAnsi" w:hint="eastAsia"/>
+          <w:szCs w:val="21"/>
+        </w:rPr>
+        <w:t>。</w:t>
+      </w:r>
+    </w:p>
+    <w:p>
+      <w:pPr>
+        <w:snapToGrid w:val="0"/>
+        <w:spacing w:line="240" w:lineRule="exact"/>
+        <w:ind w:leftChars="100" w:left="210" w:firstLineChars="100" w:firstLine="210"/>
+        <w:rPr>
+          <w:rFonts w:asciiTheme="minorHAnsi" w:eastAsiaTheme="minorHAnsi" w:hAnsiTheme="minorHAnsi"/>
+          <w:szCs w:val="21"/>
+        </w:rPr>
+      </w:pPr>
+      <w:r>
+        <w:rPr>
+          <w:rFonts w:asciiTheme="minorHAnsi" w:eastAsiaTheme="minorHAnsi" w:hAnsiTheme="minorHAnsi" w:hint="eastAsia"/>
+          <w:szCs w:val="21"/>
+        </w:rPr>
+        <w:t>③</w:t>
+      </w:r>
+      <w:r>
+        <w:rPr>
+          <w:rFonts w:asciiTheme="minorHAnsi" w:eastAsiaTheme="minorHAnsi" w:hAnsiTheme="minorHAnsi"/>
+          <w:szCs w:val="21"/>
+        </w:rPr>
+        <w:t>派生物が存在でき、派生物に同じライセンスを適用できる</w:t>
+      </w:r>
+      <w:r>
+        <w:rPr>
+          <w:rFonts w:asciiTheme="minorHAnsi" w:eastAsiaTheme="minorHAnsi" w:hAnsiTheme="minorHAnsi" w:hint="eastAsia"/>
+          <w:szCs w:val="21"/>
+        </w:rPr>
+        <w:t>。</w:t>
+      </w:r>
+    </w:p>
+    <w:p>
+      <w:pPr>
+        <w:snapToGrid w:val="0"/>
+        <w:spacing w:line="240" w:lineRule="exact"/>
+        <w:ind w:leftChars="100" w:left="210" w:firstLineChars="100" w:firstLine="210"/>
+        <w:rPr>
+          <w:rFonts w:asciiTheme="minorHAnsi" w:eastAsiaTheme="minorHAnsi" w:hAnsiTheme="minorHAnsi"/>
+          <w:szCs w:val="21"/>
+        </w:rPr>
+      </w:pPr>
+      <w:r>
+        <w:rPr>
+          <w:rFonts w:asciiTheme="minorHAnsi" w:eastAsiaTheme="minorHAnsi" w:hAnsiTheme="minorHAnsi" w:hint="eastAsia"/>
+          <w:szCs w:val="21"/>
+        </w:rPr>
+        <w:t>④</w:t>
+      </w:r>
+      <w:r>
+        <w:rPr>
+          <w:rFonts w:asciiTheme="minorHAnsi" w:eastAsiaTheme="minorHAnsi" w:hAnsiTheme="minorHAnsi"/>
+          <w:szCs w:val="21"/>
+        </w:rPr>
+        <w:t>差分情報の配布を認める場合には、同一性の保持を要求してもかまわない</w:t>
+      </w:r>
+      <w:r>
+        <w:rPr>
+          <w:rFonts w:asciiTheme="minorHAnsi" w:eastAsiaTheme="minorHAnsi" w:hAnsiTheme="minorHAnsi" w:hint="eastAsia"/>
+          <w:szCs w:val="21"/>
+        </w:rPr>
+        <w:t>。</w:t>
+      </w:r>
+    </w:p>
+    <w:p>
+      <w:pPr>
+        <w:snapToGrid w:val="0"/>
+        <w:spacing w:line="240" w:lineRule="exact"/>
+        <w:ind w:leftChars="100" w:left="210" w:firstLineChars="100" w:firstLine="210"/>
+        <w:rPr>
+          <w:rFonts w:asciiTheme="minorHAnsi" w:eastAsiaTheme="minorHAnsi" w:hAnsiTheme="minorHAnsi"/>
+          <w:szCs w:val="21"/>
+        </w:rPr>
+      </w:pPr>
+      <w:r>
+        <w:rPr>
+          <w:rFonts w:asciiTheme="minorHAnsi" w:eastAsiaTheme="minorHAnsi" w:hAnsiTheme="minorHAnsi" w:hint="eastAsia"/>
+          <w:szCs w:val="21"/>
+        </w:rPr>
+        <w:t>⑤</w:t>
+      </w:r>
+      <w:r>
+        <w:rPr>
+          <w:rFonts w:asciiTheme="minorHAnsi" w:eastAsiaTheme="minorHAnsi" w:hAnsiTheme="minorHAnsi"/>
+          <w:szCs w:val="21"/>
+        </w:rPr>
+        <w:t>個人やグループを差別しない</w:t>
+      </w:r>
+      <w:r>
+        <w:rPr>
+          <w:rFonts w:asciiTheme="minorHAnsi" w:eastAsiaTheme="minorHAnsi" w:hAnsiTheme="minorHAnsi" w:hint="eastAsia"/>
+          <w:szCs w:val="21"/>
+        </w:rPr>
+        <w:t>。</w:t>
+      </w:r>
+    </w:p>
+    <w:p>
+      <w:pPr>
+        <w:snapToGrid w:val="0"/>
+        <w:spacing w:line="240" w:lineRule="exact"/>
+        <w:ind w:leftChars="100" w:left="210" w:firstLineChars="100" w:firstLine="210"/>
+        <w:rPr>
+          <w:rFonts w:asciiTheme="minorHAnsi" w:eastAsiaTheme="minorHAnsi" w:hAnsiTheme="minorHAnsi"/>
+          <w:szCs w:val="21"/>
+        </w:rPr>
+      </w:pPr>
+      <w:r>
+        <w:rPr>
+          <w:rFonts w:asciiTheme="minorHAnsi" w:eastAsiaTheme="minorHAnsi" w:hAnsiTheme="minorHAnsi" w:hint="eastAsia"/>
+          <w:szCs w:val="21"/>
+        </w:rPr>
+        <w:t>⑥</w:t>
+      </w:r>
+      <w:r>
+        <w:rPr>
+          <w:rFonts w:asciiTheme="minorHAnsi" w:eastAsiaTheme="minorHAnsi" w:hAnsiTheme="minorHAnsi"/>
+          <w:szCs w:val="21"/>
+        </w:rPr>
+        <w:t>適用領域に基づいた差別をしない</w:t>
+      </w:r>
+      <w:r>
+        <w:rPr>
+          <w:rFonts w:asciiTheme="minorHAnsi" w:eastAsiaTheme="minorHAnsi" w:hAnsiTheme="minorHAnsi" w:hint="eastAsia"/>
+          <w:szCs w:val="21"/>
+        </w:rPr>
+        <w:t>。</w:t>
+      </w:r>
+    </w:p>
+    <w:p>
+      <w:pPr>
+        <w:snapToGrid w:val="0"/>
+        <w:spacing w:line="240" w:lineRule="exact"/>
+        <w:ind w:leftChars="100" w:left="210" w:firstLineChars="100" w:firstLine="210"/>
+        <w:rPr>
+          <w:rFonts w:asciiTheme="minorHAnsi" w:eastAsiaTheme="minorHAnsi" w:hAnsiTheme="minorHAnsi"/>
+          <w:szCs w:val="21"/>
+        </w:rPr>
+      </w:pPr>
+      <w:r>
+        <w:rPr>
+          <w:rFonts w:asciiTheme="minorHAnsi" w:eastAsiaTheme="minorHAnsi" w:hAnsiTheme="minorHAnsi" w:hint="eastAsia"/>
+          <w:szCs w:val="21"/>
+        </w:rPr>
+        <w:t>⑦</w:t>
+      </w:r>
+      <w:r>
+        <w:rPr>
+          <w:rFonts w:asciiTheme="minorHAnsi" w:eastAsiaTheme="minorHAnsi" w:hAnsiTheme="minorHAnsi"/>
+          <w:szCs w:val="21"/>
+        </w:rPr>
+        <w:t>再配布において追加ライセンスを必要としない</w:t>
+      </w:r>
+      <w:r>
+        <w:rPr>
+          <w:rFonts w:asciiTheme="minorHAnsi" w:eastAsiaTheme="minorHAnsi" w:hAnsiTheme="minorHAnsi" w:hint="eastAsia"/>
+          <w:szCs w:val="21"/>
+        </w:rPr>
+        <w:t>。</w:t>
+      </w:r>
+    </w:p>
+    <w:p>
+      <w:pPr>
+        <w:snapToGrid w:val="0"/>
+        <w:spacing w:line="240" w:lineRule="exact"/>
+        <w:ind w:leftChars="100" w:left="210" w:firstLineChars="100" w:firstLine="210"/>
+        <w:rPr>
+          <w:rFonts w:asciiTheme="minorHAnsi" w:eastAsiaTheme="minorHAnsi" w:hAnsiTheme="minorHAnsi"/>
+          <w:szCs w:val="21"/>
+        </w:rPr>
+      </w:pPr>
+      <w:r>
+        <w:rPr>
+          <w:rFonts w:asciiTheme="minorHAnsi" w:eastAsiaTheme="minorHAnsi" w:hAnsiTheme="minorHAnsi" w:hint="eastAsia"/>
+          <w:szCs w:val="21"/>
+        </w:rPr>
+        <w:t>⑧</w:t>
+      </w:r>
+      <w:r>
+        <w:rPr>
+          <w:rFonts w:asciiTheme="minorHAnsi" w:eastAsiaTheme="minorHAnsi" w:hAnsiTheme="minorHAnsi"/>
+          <w:szCs w:val="21"/>
+        </w:rPr>
+        <w:t>特定製品に依存しない</w:t>
+      </w:r>
+      <w:r>
+        <w:rPr>
+          <w:rFonts w:asciiTheme="minorHAnsi" w:eastAsiaTheme="minorHAnsi" w:hAnsiTheme="minorHAnsi" w:hint="eastAsia"/>
+          <w:szCs w:val="21"/>
+        </w:rPr>
+        <w:t>。</w:t>
+      </w:r>
+    </w:p>
+    <w:p>
+      <w:pPr>
+        <w:snapToGrid w:val="0"/>
+        <w:spacing w:line="240" w:lineRule="exact"/>
+        <w:ind w:leftChars="100" w:left="210" w:firstLineChars="100" w:firstLine="210"/>
+        <w:rPr>
+          <w:rFonts w:asciiTheme="minorHAnsi" w:eastAsiaTheme="minorHAnsi" w:hAnsiTheme="minorHAnsi"/>
+          <w:szCs w:val="21"/>
+        </w:rPr>
+      </w:pPr>
+      <w:r>
+        <w:rPr>
+          <w:rFonts w:asciiTheme="minorHAnsi" w:eastAsiaTheme="minorHAnsi" w:hAnsiTheme="minorHAnsi" w:hint="eastAsia"/>
+          <w:szCs w:val="21"/>
+        </w:rPr>
+        <w:t>⑨</w:t>
+      </w:r>
+      <w:r>
+        <w:rPr>
+          <w:rFonts w:asciiTheme="minorHAnsi" w:eastAsiaTheme="minorHAnsi" w:hAnsiTheme="minorHAnsi"/>
+          <w:szCs w:val="21"/>
+        </w:rPr>
+        <w:t>同じ媒体で配布される他のソフトウェアを制限しない</w:t>
+      </w:r>
+      <w:r>
+        <w:rPr>
+          <w:rFonts w:asciiTheme="minorHAnsi" w:eastAsiaTheme="minorHAnsi" w:hAnsiTheme="minorHAnsi" w:hint="eastAsia"/>
+          <w:szCs w:val="21"/>
+        </w:rPr>
+        <w:t>。</w:t>
+      </w:r>
+    </w:p>
+    <w:p>
+      <w:pPr>
+        <w:snapToGrid w:val="0"/>
+        <w:spacing w:line="240" w:lineRule="exact"/>
+        <w:ind w:leftChars="100" w:left="210" w:firstLineChars="100" w:firstLine="210"/>
+        <w:rPr>
+          <w:rFonts w:asciiTheme="minorHAnsi" w:eastAsiaTheme="minorHAnsi" w:hAnsiTheme="minorHAnsi"/>
+          <w:szCs w:val="21"/>
+        </w:rPr>
+      </w:pPr>
+      <w:r>
+        <w:rPr>
+          <w:rFonts w:asciiTheme="minorHAnsi" w:eastAsiaTheme="minorHAnsi" w:hAnsiTheme="minorHAnsi" w:hint="eastAsia"/>
+          <w:szCs w:val="21"/>
+        </w:rPr>
+        <w:t>⑩</w:t>
+      </w:r>
+      <w:r>
+        <w:rPr>
+          <w:rFonts w:asciiTheme="minorHAnsi" w:eastAsiaTheme="minorHAnsi" w:hAnsiTheme="minorHAnsi"/>
+          <w:szCs w:val="21"/>
+        </w:rPr>
+        <w:t>技術的な中立を保っている</w:t>
+      </w:r>
+      <w:r>
+        <w:rPr>
+          <w:rFonts w:asciiTheme="minorHAnsi" w:eastAsiaTheme="minorHAnsi" w:hAnsiTheme="minorHAnsi" w:hint="eastAsia"/>
+          <w:szCs w:val="21"/>
+        </w:rPr>
+        <w:t>。</w:t>
+      </w:r>
+    </w:p>
+    <w:p>
+      <w:pPr>
+        <w:ind w:right="98" w:firstLineChars="100" w:firstLine="210"/>
+        <w:rPr>
+          <w:rFonts w:asciiTheme="minorHAnsi" w:eastAsiaTheme="minorHAnsi" w:hAnsiTheme="minorHAnsi"/>
+          <w:szCs w:val="21"/>
+        </w:rPr>
+      </w:pPr>
+    </w:p>
+    <w:p>
+      <w:pPr>
+        <w:ind w:right="98" w:firstLineChars="100" w:firstLine="210"/>
+        <w:rPr>
+          <w:rFonts w:asciiTheme="minorHAnsi" w:eastAsiaTheme="minorHAnsi" w:hAnsiTheme="minorHAnsi"/>
+          <w:szCs w:val="21"/>
+        </w:rPr>
+      </w:pPr>
+      <w:r>
+        <w:rPr>
+          <w:rFonts w:asciiTheme="minorHAnsi" w:eastAsiaTheme="minorHAnsi" w:hAnsiTheme="minorHAnsi" w:hint="eastAsia"/>
+          <w:szCs w:val="21"/>
+        </w:rPr>
+        <w:t>OSSに関するライセンスとしては、FSF（</w:t>
+      </w:r>
+      <w:r>
+        <w:rPr>
+          <w:rFonts w:asciiTheme="minorHAnsi" w:eastAsiaTheme="minorHAnsi" w:hAnsiTheme="minorHAnsi"/>
+          <w:szCs w:val="21"/>
+        </w:rPr>
+        <w:t>Free Software Foundation）</w:t>
+      </w:r>
+      <w:r>
+        <w:rPr>
+          <w:rFonts w:asciiTheme="minorHAnsi" w:eastAsiaTheme="minorHAnsi" w:hAnsiTheme="minorHAnsi" w:hint="eastAsia"/>
+          <w:szCs w:val="21"/>
+        </w:rPr>
+        <w:t>が提唱したGPL（General Public License）や、</w:t>
+      </w:r>
+      <w:r>
+        <w:rPr>
+          <w:rFonts w:asciiTheme="minorHAnsi" w:eastAsiaTheme="minorHAnsi" w:hAnsiTheme="minorHAnsi"/>
+          <w:szCs w:val="21"/>
+        </w:rPr>
+        <w:t>カリフォルニア大学バークレー校</w:t>
+      </w:r>
+      <w:r>
+        <w:rPr>
+          <w:rFonts w:asciiTheme="minorHAnsi" w:eastAsiaTheme="minorHAnsi" w:hAnsiTheme="minorHAnsi" w:hint="eastAsia"/>
+          <w:szCs w:val="21"/>
+        </w:rPr>
+        <w:t>（</w:t>
+      </w:r>
+      <w:r>
+        <w:rPr>
+          <w:rFonts w:asciiTheme="minorHAnsi" w:eastAsiaTheme="minorHAnsi" w:hAnsiTheme="minorHAnsi"/>
+          <w:szCs w:val="21"/>
+        </w:rPr>
+        <w:t>University of California, Berkeley, UCB</w:t>
+      </w:r>
+      <w:r>
+        <w:rPr>
+          <w:rFonts w:asciiTheme="minorHAnsi" w:eastAsiaTheme="minorHAnsi" w:hAnsiTheme="minorHAnsi" w:hint="eastAsia"/>
+          <w:szCs w:val="21"/>
+        </w:rPr>
+        <w:t>）が開発・配布したBSD（</w:t>
+      </w:r>
+      <w:r>
+        <w:rPr>
+          <w:rFonts w:asciiTheme="minorHAnsi" w:eastAsiaTheme="minorHAnsi" w:hAnsiTheme="minorHAnsi"/>
+          <w:szCs w:val="21"/>
+        </w:rPr>
+        <w:t>Berkeley Software Distribution）</w:t>
+      </w:r>
+      <w:r>
+        <w:rPr>
+          <w:rFonts w:asciiTheme="minorHAnsi" w:eastAsiaTheme="minorHAnsi" w:hAnsiTheme="minorHAnsi" w:hint="eastAsia"/>
+          <w:szCs w:val="21"/>
+        </w:rPr>
+        <w:t>ライセンスがあります。</w:t>
+      </w:r>
+    </w:p>
+    <w:p>
+      <w:pPr>
+        <w:rPr>
+          <w:rFonts w:asciiTheme="minorHAnsi" w:eastAsiaTheme="minorHAnsi" w:hAnsiTheme="minorHAnsi"/>
+          <w:szCs w:val="21"/>
+        </w:rPr>
+      </w:pPr>
+    </w:p>
+    <w:p>
+      <w:pPr>
+        <w:ind w:right="98"/>
+        <w:rPr>
+          <w:rFonts w:asciiTheme="minorHAnsi" w:eastAsiaTheme="minorHAnsi" w:hAnsiTheme="minorHAnsi" w:hint="eastAsia"/>
+        </w:rPr>
+      </w:pPr>
+    </w:p>
     <w:sectPr>
       <w:headerReference w:type="default" r:id="rId7"/>
       <w:pgSz w:w="11906" w:h="16838" w:code="9"/>
@@ -11388,7 +12211,7 @@
 </file>
 
 <file path=word/endnotes.xml><?xml version="1.0" encoding="utf-8"?>
-<w:endnotes xmlns:wpc="http://schemas.microsoft.com/office/word/2010/wordprocessingCanvas" xmlns:cx="http://schemas.microsoft.com/office/drawing/2014/chartex" xmlns:cx1="http://schemas.microsoft.com/office/drawing/2015/9/8/chartex" xmlns:mc="http://schemas.openxmlformats.org/markup-compatibility/2006" xmlns:o="urn:schemas-microsoft-com:office:office" xmlns:r="http://schemas.openxmlformats.org/officeDocument/2006/relationships" xmlns:m="http://schemas.openxmlformats.org/officeDocument/2006/math" xmlns:v="urn:schemas-microsoft-com:vml" xmlns:wp14="http://schemas.microsoft.com/office/word/2010/wordprocessingDrawing" xmlns:wp="http://schemas.openxmlformats.org/drawingml/2006/wordprocessingDrawing" xmlns:w10="urn:schemas-microsoft-com:office:word" xmlns:w="http://schemas.openxmlformats.org/wordprocessingml/2006/main" xmlns:w14="http://schemas.microsoft.com/office/word/2010/wordml" xmlns:w15="http://schemas.microsoft.com/office/word/2012/wordml" xmlns:w16se="http://schemas.microsoft.com/office/word/2015/wordml/symex" xmlns:wpg="http://schemas.microsoft.com/office/word/2010/wordprocessingGroup" xmlns:wpi="http://schemas.microsoft.com/office/word/2010/wordprocessingInk" xmlns:wne="http://schemas.microsoft.com/office/word/2006/wordml" xmlns:wps="http://schemas.microsoft.com/office/word/2010/wordprocessingShape" mc:Ignorable="w14 w15 w16se wp14">
+<w:endnotes xmlns:wpc="http://schemas.microsoft.com/office/word/2010/wordprocessingCanvas" xmlns:cx="http://schemas.microsoft.com/office/drawing/2014/chartex" xmlns:cx1="http://schemas.microsoft.com/office/drawing/2015/9/8/chartex" xmlns:cx2="http://schemas.microsoft.com/office/drawing/2015/10/21/chartex" xmlns:cx3="http://schemas.microsoft.com/office/drawing/2016/5/9/chartex" xmlns:cx4="http://schemas.microsoft.com/office/drawing/2016/5/10/chartex" xmlns:cx5="http://schemas.microsoft.com/office/drawing/2016/5/11/chartex" xmlns:cx6="http://schemas.microsoft.com/office/drawing/2016/5/12/chartex" xmlns:cx7="http://schemas.microsoft.com/office/drawing/2016/5/13/chartex" xmlns:cx8="http://schemas.microsoft.com/office/drawing/2016/5/14/chartex" xmlns:mc="http://schemas.openxmlformats.org/markup-compatibility/2006" xmlns:aink="http://schemas.microsoft.com/office/drawing/2016/ink" xmlns:am3d="http://schemas.microsoft.com/office/drawing/2017/model3d" xmlns:o="urn:schemas-microsoft-com:office:office" xmlns:oel="http://schemas.microsoft.com/office/2019/extlst" xmlns:r="http://schemas.openxmlformats.org/officeDocument/2006/relationships" xmlns:m="http://schemas.openxmlformats.org/officeDocument/2006/math" xmlns:v="urn:schemas-microsoft-com:vml" xmlns:wp14="http://schemas.microsoft.com/office/word/2010/wordprocessingDrawing" xmlns:wp="http://schemas.openxmlformats.org/drawingml/2006/wordprocessingDrawing" xmlns:w10="urn:schemas-microsoft-com:office:word" xmlns:w="http://schemas.openxmlformats.org/wordprocessingml/2006/main" xmlns:w14="http://schemas.microsoft.com/office/word/2010/wordml" xmlns:w15="http://schemas.microsoft.com/office/word/2012/wordml" xmlns:w16cex="http://schemas.microsoft.com/office/word/2018/wordml/cex" xmlns:w16cid="http://schemas.microsoft.com/office/word/2016/wordml/cid" xmlns:w16="http://schemas.microsoft.com/office/word/2018/wordml" xmlns:w16du="http://schemas.microsoft.com/office/word/2023/wordml/word16du" xmlns:w16sdtdh="http://schemas.microsoft.com/office/word/2020/wordml/sdtdatahash" xmlns:w16se="http://schemas.microsoft.com/office/word/2015/wordml/symex" xmlns:wpg="http://schemas.microsoft.com/office/word/2010/wordprocessingGroup" xmlns:wpi="http://schemas.microsoft.com/office/word/2010/wordprocessingInk" xmlns:wne="http://schemas.microsoft.com/office/word/2006/wordml" xmlns:wps="http://schemas.microsoft.com/office/word/2010/wordprocessingShape" mc:Ignorable="w14 w15 w16se w16cid w16 w16cex w16sdtdh w16du wp14">
   <w:endnote w:type="separator" w:id="-1">
     <w:p>
       <w:r>
@@ -11407,7 +12230,7 @@
 </file>
 
 <file path=word/footnotes.xml><?xml version="1.0" encoding="utf-8"?>
-<w:footnotes xmlns:wpc="http://schemas.microsoft.com/office/word/2010/wordprocessingCanvas" xmlns:cx="http://schemas.microsoft.com/office/drawing/2014/chartex" xmlns:cx1="http://schemas.microsoft.com/office/drawing/2015/9/8/chartex" xmlns:mc="http://schemas.openxmlformats.org/markup-compatibility/2006" xmlns:o="urn:schemas-microsoft-com:office:office" xmlns:r="http://schemas.openxmlformats.org/officeDocument/2006/relationships" xmlns:m="http://schemas.openxmlformats.org/officeDocument/2006/math" xmlns:v="urn:schemas-microsoft-com:vml" xmlns:wp14="http://schemas.microsoft.com/office/word/2010/wordprocessingDrawing" xmlns:wp="http://schemas.openxmlformats.org/drawingml/2006/wordprocessingDrawing" xmlns:w10="urn:schemas-microsoft-com:office:word" xmlns:w="http://schemas.openxmlformats.org/wordprocessingml/2006/main" xmlns:w14="http://schemas.microsoft.com/office/word/2010/wordml" xmlns:w15="http://schemas.microsoft.com/office/word/2012/wordml" xmlns:w16se="http://schemas.microsoft.com/office/word/2015/wordml/symex" xmlns:wpg="http://schemas.microsoft.com/office/word/2010/wordprocessingGroup" xmlns:wpi="http://schemas.microsoft.com/office/word/2010/wordprocessingInk" xmlns:wne="http://schemas.microsoft.com/office/word/2006/wordml" xmlns:wps="http://schemas.microsoft.com/office/word/2010/wordprocessingShape" mc:Ignorable="w14 w15 w16se wp14">
+<w:footnotes xmlns:wpc="http://schemas.microsoft.com/office/word/2010/wordprocessingCanvas" xmlns:cx="http://schemas.microsoft.com/office/drawing/2014/chartex" xmlns:cx1="http://schemas.microsoft.com/office/drawing/2015/9/8/chartex" xmlns:cx2="http://schemas.microsoft.com/office/drawing/2015/10/21/chartex" xmlns:cx3="http://schemas.microsoft.com/office/drawing/2016/5/9/chartex" xmlns:cx4="http://schemas.microsoft.com/office/drawing/2016/5/10/chartex" xmlns:cx5="http://schemas.microsoft.com/office/drawing/2016/5/11/chartex" xmlns:cx6="http://schemas.microsoft.com/office/drawing/2016/5/12/chartex" xmlns:cx7="http://schemas.microsoft.com/office/drawing/2016/5/13/chartex" xmlns:cx8="http://schemas.microsoft.com/office/drawing/2016/5/14/chartex" xmlns:mc="http://schemas.openxmlformats.org/markup-compatibility/2006" xmlns:aink="http://schemas.microsoft.com/office/drawing/2016/ink" xmlns:am3d="http://schemas.microsoft.com/office/drawing/2017/model3d" xmlns:o="urn:schemas-microsoft-com:office:office" xmlns:oel="http://schemas.microsoft.com/office/2019/extlst" xmlns:r="http://schemas.openxmlformats.org/officeDocument/2006/relationships" xmlns:m="http://schemas.openxmlformats.org/officeDocument/2006/math" xmlns:v="urn:schemas-microsoft-com:vml" xmlns:wp14="http://schemas.microsoft.com/office/word/2010/wordprocessingDrawing" xmlns:wp="http://schemas.openxmlformats.org/drawingml/2006/wordprocessingDrawing" xmlns:w10="urn:schemas-microsoft-com:office:word" xmlns:w="http://schemas.openxmlformats.org/wordprocessingml/2006/main" xmlns:w14="http://schemas.microsoft.com/office/word/2010/wordml" xmlns:w15="http://schemas.microsoft.com/office/word/2012/wordml" xmlns:w16cex="http://schemas.microsoft.com/office/word/2018/wordml/cex" xmlns:w16cid="http://schemas.microsoft.com/office/word/2016/wordml/cid" xmlns:w16="http://schemas.microsoft.com/office/word/2018/wordml" xmlns:w16du="http://schemas.microsoft.com/office/word/2023/wordml/word16du" xmlns:w16sdtdh="http://schemas.microsoft.com/office/word/2020/wordml/sdtdatahash" xmlns:w16se="http://schemas.microsoft.com/office/word/2015/wordml/symex" xmlns:wpg="http://schemas.microsoft.com/office/word/2010/wordprocessingGroup" xmlns:wpi="http://schemas.microsoft.com/office/word/2010/wordprocessingInk" xmlns:wne="http://schemas.microsoft.com/office/word/2006/wordml" xmlns:wps="http://schemas.microsoft.com/office/word/2010/wordprocessingShape" mc:Ignorable="w14 w15 w16se w16cid w16 w16cex w16sdtdh w16du wp14">
   <w:footnote w:type="separator" w:id="-1">
     <w:p>
       <w:r>
@@ -11426,7 +12249,7 @@
 </file>
 
 <file path=word/header1.xml><?xml version="1.0" encoding="utf-8"?>
-<w:hdr xmlns:wpc="http://schemas.microsoft.com/office/word/2010/wordprocessingCanvas" xmlns:cx="http://schemas.microsoft.com/office/drawing/2014/chartex" xmlns:cx1="http://schemas.microsoft.com/office/drawing/2015/9/8/chartex" xmlns:mc="http://schemas.openxmlformats.org/markup-compatibility/2006" xmlns:o="urn:schemas-microsoft-com:office:office" xmlns:r="http://schemas.openxmlformats.org/officeDocument/2006/relationships" xmlns:m="http://schemas.openxmlformats.org/officeDocument/2006/math" xmlns:v="urn:schemas-microsoft-com:vml" xmlns:wp14="http://schemas.microsoft.com/office/word/2010/wordprocessingDrawing" xmlns:wp="http://schemas.openxmlformats.org/drawingml/2006/wordprocessingDrawing" xmlns:w10="urn:schemas-microsoft-com:office:word" xmlns:w="http://schemas.openxmlformats.org/wordprocessingml/2006/main" xmlns:w14="http://schemas.microsoft.com/office/word/2010/wordml" xmlns:w15="http://schemas.microsoft.com/office/word/2012/wordml" xmlns:w16se="http://schemas.microsoft.com/office/word/2015/wordml/symex" xmlns:wpg="http://schemas.microsoft.com/office/word/2010/wordprocessingGroup" xmlns:wpi="http://schemas.microsoft.com/office/word/2010/wordprocessingInk" xmlns:wne="http://schemas.microsoft.com/office/word/2006/wordml" xmlns:wps="http://schemas.microsoft.com/office/word/2010/wordprocessingShape" mc:Ignorable="w14 w15 w16se wp14">
+<w:hdr xmlns:wpc="http://schemas.microsoft.com/office/word/2010/wordprocessingCanvas" xmlns:cx="http://schemas.microsoft.com/office/drawing/2014/chartex" xmlns:cx1="http://schemas.microsoft.com/office/drawing/2015/9/8/chartex" xmlns:cx2="http://schemas.microsoft.com/office/drawing/2015/10/21/chartex" xmlns:cx3="http://schemas.microsoft.com/office/drawing/2016/5/9/chartex" xmlns:cx4="http://schemas.microsoft.com/office/drawing/2016/5/10/chartex" xmlns:cx5="http://schemas.microsoft.com/office/drawing/2016/5/11/chartex" xmlns:cx6="http://schemas.microsoft.com/office/drawing/2016/5/12/chartex" xmlns:cx7="http://schemas.microsoft.com/office/drawing/2016/5/13/chartex" xmlns:cx8="http://schemas.microsoft.com/office/drawing/2016/5/14/chartex" xmlns:mc="http://schemas.openxmlformats.org/markup-compatibility/2006" xmlns:aink="http://schemas.microsoft.com/office/drawing/2016/ink" xmlns:am3d="http://schemas.microsoft.com/office/drawing/2017/model3d" xmlns:o="urn:schemas-microsoft-com:office:office" xmlns:oel="http://schemas.microsoft.com/office/2019/extlst" xmlns:r="http://schemas.openxmlformats.org/officeDocument/2006/relationships" xmlns:m="http://schemas.openxmlformats.org/officeDocument/2006/math" xmlns:v="urn:schemas-microsoft-com:vml" xmlns:wp14="http://schemas.microsoft.com/office/word/2010/wordprocessingDrawing" xmlns:wp="http://schemas.openxmlformats.org/drawingml/2006/wordprocessingDrawing" xmlns:w10="urn:schemas-microsoft-com:office:word" xmlns:w="http://schemas.openxmlformats.org/wordprocessingml/2006/main" xmlns:w14="http://schemas.microsoft.com/office/word/2010/wordml" xmlns:w15="http://schemas.microsoft.com/office/word/2012/wordml" xmlns:w16cex="http://schemas.microsoft.com/office/word/2018/wordml/cex" xmlns:w16cid="http://schemas.microsoft.com/office/word/2016/wordml/cid" xmlns:w16="http://schemas.microsoft.com/office/word/2018/wordml" xmlns:w16du="http://schemas.microsoft.com/office/word/2023/wordml/word16du" xmlns:w16sdtdh="http://schemas.microsoft.com/office/word/2020/wordml/sdtdatahash" xmlns:w16se="http://schemas.microsoft.com/office/word/2015/wordml/symex" xmlns:wpg="http://schemas.microsoft.com/office/word/2010/wordprocessingGroup" xmlns:wpi="http://schemas.microsoft.com/office/word/2010/wordprocessingInk" xmlns:wne="http://schemas.microsoft.com/office/word/2006/wordml" xmlns:wps="http://schemas.microsoft.com/office/word/2010/wordprocessingShape" mc:Ignorable="w14 w15 w16se w16cid w16 w16cex w16sdtdh w16du wp14">
   <w:p>
     <w:pPr>
       <w:pStyle w:val="a3"/>
@@ -11439,7 +12262,7 @@
       <mc:AlternateContent>
         <mc:Choice Requires="wps">
           <w:drawing>
-            <wp:anchor distT="0" distB="0" distL="114300" distR="114300" simplePos="0" relativeHeight="251660288" behindDoc="1" locked="0" layoutInCell="1" allowOverlap="1">
+            <wp:anchor distT="0" distB="0" distL="114300" distR="114300" simplePos="0" relativeHeight="251660288" behindDoc="1" locked="0" layoutInCell="1" allowOverlap="1" wp14:anchorId="4DB01EC6" wp14:editId="4DB01EC7">
               <wp:simplePos x="0" y="0"/>
               <wp:positionH relativeFrom="column">
                 <wp:posOffset>-62864</wp:posOffset>
@@ -11569,7 +12392,7 @@
 </file>
 
 <file path=word/numbering.xml><?xml version="1.0" encoding="utf-8"?>
-<w:numbering xmlns:wpc="http://schemas.microsoft.com/office/word/2010/wordprocessingCanvas" xmlns:cx="http://schemas.microsoft.com/office/drawing/2014/chartex" xmlns:cx1="http://schemas.microsoft.com/office/drawing/2015/9/8/chartex" xmlns:mc="http://schemas.openxmlformats.org/markup-compatibility/2006" xmlns:o="urn:schemas-microsoft-com:office:office" xmlns:r="http://schemas.openxmlformats.org/officeDocument/2006/relationships" xmlns:m="http://schemas.openxmlformats.org/officeDocument/2006/math" xmlns:v="urn:schemas-microsoft-com:vml" xmlns:wp14="http://schemas.microsoft.com/office/word/2010/wordprocessingDrawing" xmlns:wp="http://schemas.openxmlformats.org/drawingml/2006/wordprocessingDrawing" xmlns:w10="urn:schemas-microsoft-com:office:word" xmlns:w="http://schemas.openxmlformats.org/wordprocessingml/2006/main" xmlns:w14="http://schemas.microsoft.com/office/word/2010/wordml" xmlns:w15="http://schemas.microsoft.com/office/word/2012/wordml" xmlns:w16se="http://schemas.microsoft.com/office/word/2015/wordml/symex" xmlns:wpg="http://schemas.microsoft.com/office/word/2010/wordprocessingGroup" xmlns:wpi="http://schemas.microsoft.com/office/word/2010/wordprocessingInk" xmlns:wne="http://schemas.microsoft.com/office/word/2006/wordml" xmlns:wps="http://schemas.microsoft.com/office/word/2010/wordprocessingShape" mc:Ignorable="w14 w15 w16se wp14">
+<w:numbering xmlns:wpc="http://schemas.microsoft.com/office/word/2010/wordprocessingCanvas" xmlns:cx="http://schemas.microsoft.com/office/drawing/2014/chartex" xmlns:cx1="http://schemas.microsoft.com/office/drawing/2015/9/8/chartex" xmlns:cx2="http://schemas.microsoft.com/office/drawing/2015/10/21/chartex" xmlns:cx3="http://schemas.microsoft.com/office/drawing/2016/5/9/chartex" xmlns:cx4="http://schemas.microsoft.com/office/drawing/2016/5/10/chartex" xmlns:cx5="http://schemas.microsoft.com/office/drawing/2016/5/11/chartex" xmlns:cx6="http://schemas.microsoft.com/office/drawing/2016/5/12/chartex" xmlns:cx7="http://schemas.microsoft.com/office/drawing/2016/5/13/chartex" xmlns:cx8="http://schemas.microsoft.com/office/drawing/2016/5/14/chartex" xmlns:mc="http://schemas.openxmlformats.org/markup-compatibility/2006" xmlns:aink="http://schemas.microsoft.com/office/drawing/2016/ink" xmlns:am3d="http://schemas.microsoft.com/office/drawing/2017/model3d" xmlns:o="urn:schemas-microsoft-com:office:office" xmlns:oel="http://schemas.microsoft.com/office/2019/extlst" xmlns:r="http://schemas.openxmlformats.org/officeDocument/2006/relationships" xmlns:m="http://schemas.openxmlformats.org/officeDocument/2006/math" xmlns:v="urn:schemas-microsoft-com:vml" xmlns:wp14="http://schemas.microsoft.com/office/word/2010/wordprocessingDrawing" xmlns:wp="http://schemas.openxmlformats.org/drawingml/2006/wordprocessingDrawing" xmlns:w10="urn:schemas-microsoft-com:office:word" xmlns:w="http://schemas.openxmlformats.org/wordprocessingml/2006/main" xmlns:w14="http://schemas.microsoft.com/office/word/2010/wordml" xmlns:w15="http://schemas.microsoft.com/office/word/2012/wordml" xmlns:w16cex="http://schemas.microsoft.com/office/word/2018/wordml/cex" xmlns:w16cid="http://schemas.microsoft.com/office/word/2016/wordml/cid" xmlns:w16="http://schemas.microsoft.com/office/word/2018/wordml" xmlns:w16du="http://schemas.microsoft.com/office/word/2023/wordml/word16du" xmlns:w16sdtdh="http://schemas.microsoft.com/office/word/2020/wordml/sdtdatahash" xmlns:w16se="http://schemas.microsoft.com/office/word/2015/wordml/symex" xmlns:wpg="http://schemas.microsoft.com/office/word/2010/wordprocessingGroup" xmlns:wpi="http://schemas.microsoft.com/office/word/2010/wordprocessingInk" xmlns:wne="http://schemas.microsoft.com/office/word/2006/wordml" xmlns:wps="http://schemas.microsoft.com/office/word/2010/wordprocessingShape" mc:Ignorable="w14 w15 w16se w16cid w16 w16cex w16sdtdh w16du wp14">
   <w:abstractNum w:abstractNumId="0" w15:restartNumberingAfterBreak="0">
     <w:nsid w:val="1BC92773"/>
     <w:multiLevelType w:val="hybridMultilevel"/>
@@ -11748,17 +12571,17 @@
       </w:pPr>
     </w:lvl>
   </w:abstractNum>
-  <w:num w:numId="1">
+  <w:num w:numId="1" w16cid:durableId="2103991015">
     <w:abstractNumId w:val="1"/>
   </w:num>
-  <w:num w:numId="2">
+  <w:num w:numId="2" w16cid:durableId="1114058360">
     <w:abstractNumId w:val="0"/>
   </w:num>
 </w:numbering>
 </file>
 
 <file path=word/styles.xml><?xml version="1.0" encoding="utf-8"?>
-<w:styles xmlns:mc="http://schemas.openxmlformats.org/markup-compatibility/2006" xmlns:r="http://schemas.openxmlformats.org/officeDocument/2006/relationships" xmlns:w="http://schemas.openxmlformats.org/wordprocessingml/2006/main" xmlns:w14="http://schemas.microsoft.com/office/word/2010/wordml" xmlns:w15="http://schemas.microsoft.com/office/word/2012/wordml" xmlns:w16se="http://schemas.microsoft.com/office/word/2015/wordml/symex" mc:Ignorable="w14 w15 w16se">
+<w:styles xmlns:mc="http://schemas.openxmlformats.org/markup-compatibility/2006" xmlns:r="http://schemas.openxmlformats.org/officeDocument/2006/relationships" xmlns:w="http://schemas.openxmlformats.org/wordprocessingml/2006/main" xmlns:w14="http://schemas.microsoft.com/office/word/2010/wordml" xmlns:w15="http://schemas.microsoft.com/office/word/2012/wordml" xmlns:w16cex="http://schemas.microsoft.com/office/word/2018/wordml/cex" xmlns:w16cid="http://schemas.microsoft.com/office/word/2016/wordml/cid" xmlns:w16="http://schemas.microsoft.com/office/word/2018/wordml" xmlns:w16du="http://schemas.microsoft.com/office/word/2023/wordml/word16du" xmlns:w16sdtdh="http://schemas.microsoft.com/office/word/2020/wordml/sdtdatahash" xmlns:w16se="http://schemas.microsoft.com/office/word/2015/wordml/symex" mc:Ignorable="w14 w15 w16se w16cid w16 w16cex w16sdtdh w16du">
   <w:docDefaults>
     <w:rPrDefault>
       <w:rPr>
@@ -11771,7 +12594,7 @@
     </w:rPrDefault>
     <w:pPrDefault/>
   </w:docDefaults>
-  <w:latentStyles w:defLockedState="0" w:defUIPriority="99" w:defSemiHidden="0" w:defUnhideWhenUsed="0" w:defQFormat="0" w:count="371">
+  <w:latentStyles w:defLockedState="0" w:defUIPriority="99" w:defSemiHidden="0" w:defUnhideWhenUsed="0" w:defQFormat="0" w:count="376">
     <w:lsdException w:name="Normal" w:uiPriority="0" w:qFormat="1"/>
     <w:lsdException w:name="heading 1" w:uiPriority="9" w:qFormat="1"/>
     <w:lsdException w:name="heading 2" w:semiHidden="1" w:uiPriority="9" w:unhideWhenUsed="1" w:qFormat="1"/>
@@ -12143,6 +12966,11 @@
     <w:lsdException w:name="List Table 5 Dark Accent 6" w:uiPriority="50"/>
     <w:lsdException w:name="List Table 6 Colorful Accent 6" w:uiPriority="51"/>
     <w:lsdException w:name="List Table 7 Colorful Accent 6" w:uiPriority="52"/>
+    <w:lsdException w:name="Mention" w:semiHidden="1" w:unhideWhenUsed="1"/>
+    <w:lsdException w:name="Smart Hyperlink" w:semiHidden="1" w:unhideWhenUsed="1"/>
+    <w:lsdException w:name="Hashtag" w:semiHidden="1" w:unhideWhenUsed="1"/>
+    <w:lsdException w:name="Unresolved Mention" w:semiHidden="1" w:unhideWhenUsed="1"/>
+    <w:lsdException w:name="Smart Link" w:semiHidden="1" w:unhideWhenUsed="1"/>
   </w:latentStyles>
   <w:style w:type="paragraph" w:default="1" w:styleId="a">
     <w:name w:val="Normal"/>

--- a/SN-04-08_プログラム言語・開発ツール・言語処理ツール.docx
+++ b/SN-04-08_プログラム言語・開発ツール・言語処理ツール.docx
@@ -2988,6 +2988,86 @@
           </w:p>
         </w:tc>
       </w:tr>
+      <w:tr>
+        <w:tc>
+          <w:tcPr>
+            <w:tcW w:w="3370" w:type="dxa"/>
+            <w:vAlign w:val="center"/>
+          </w:tcPr>
+          <w:p>
+            <w:pPr>
+              <w:ind w:leftChars="50" w:left="3360" w:hangingChars="1550" w:hanging="3255"/>
+              <w:rPr>
+                <w:rFonts w:asciiTheme="minorHAnsi" w:eastAsiaTheme="minorHAnsi" w:hAnsiTheme="minorHAnsi" w:hint="eastAsia"/>
+                <w:szCs w:val="21"/>
+              </w:rPr>
+            </w:pPr>
+            <w:r>
+              <w:rPr>
+                <w:rFonts w:asciiTheme="minorHAnsi" w:eastAsiaTheme="minorHAnsi" w:hAnsiTheme="minorHAnsi" w:hint="eastAsia"/>
+                <w:szCs w:val="21"/>
+              </w:rPr>
+              <w:t>Eclipse</w:t>
+            </w:r>
+          </w:p>
+        </w:tc>
+        <w:tc>
+          <w:tcPr>
+            <w:tcW w:w="6048" w:type="dxa"/>
+            <w:vAlign w:val="center"/>
+          </w:tcPr>
+          <w:p>
+            <w:pPr>
+              <w:rPr>
+                <w:rFonts w:asciiTheme="minorHAnsi" w:eastAsiaTheme="minorHAnsi" w:hAnsiTheme="minorHAnsi" w:hint="eastAsia"/>
+                <w:szCs w:val="21"/>
+              </w:rPr>
+            </w:pPr>
+            <w:r>
+              <w:rPr>
+                <w:rFonts w:asciiTheme="minorHAnsi" w:eastAsiaTheme="minorHAnsi" w:hAnsiTheme="minorHAnsi" w:hint="eastAsia"/>
+                <w:szCs w:val="21"/>
+              </w:rPr>
+              <w:t>Javaでの開発に</w:t>
+            </w:r>
+            <w:r>
+              <w:rPr>
+                <w:rFonts w:asciiTheme="minorHAnsi" w:eastAsiaTheme="minorHAnsi" w:hAnsiTheme="minorHAnsi" w:hint="eastAsia"/>
+                <w:szCs w:val="21"/>
+              </w:rPr>
+              <w:t>よく</w:t>
+            </w:r>
+            <w:r>
+              <w:rPr>
+                <w:rFonts w:asciiTheme="minorHAnsi" w:eastAsiaTheme="minorHAnsi" w:hAnsiTheme="minorHAnsi" w:hint="eastAsia"/>
+                <w:szCs w:val="21"/>
+              </w:rPr>
+              <w:t>利用される</w:t>
+            </w:r>
+            <w:r>
+              <w:rPr>
+                <w:rFonts w:asciiTheme="minorHAnsi" w:eastAsiaTheme="minorHAnsi" w:hAnsiTheme="minorHAnsi" w:hint="eastAsia"/>
+                <w:szCs w:val="21"/>
+              </w:rPr>
+              <w:t>ツール。</w:t>
+            </w:r>
+            <w:r>
+              <w:rPr>
+                <w:rFonts w:asciiTheme="minorHAnsi" w:eastAsiaTheme="minorHAnsi" w:hAnsiTheme="minorHAnsi" w:hint="eastAsia"/>
+                <w:szCs w:val="21"/>
+              </w:rPr>
+              <w:t>コンパイラ、エディタ、デバッグなどの機能</w:t>
+            </w:r>
+            <w:r>
+              <w:rPr>
+                <w:rFonts w:asciiTheme="minorHAnsi" w:eastAsiaTheme="minorHAnsi" w:hAnsiTheme="minorHAnsi" w:hint="eastAsia"/>
+                <w:szCs w:val="21"/>
+              </w:rPr>
+              <w:t>が組み込まれている</w:t>
+            </w:r>
+          </w:p>
+        </w:tc>
+      </w:tr>
     </w:tbl>
     <w:p>
       <w:pPr>
@@ -3218,23 +3298,7 @@
           <w:rFonts w:asciiTheme="minorHAnsi" w:eastAsiaTheme="minorHAnsi" w:hAnsiTheme="minorHAnsi"/>
           <w:szCs w:val="21"/>
         </w:rPr>
-        <w:t xml:space="preserve">(Asynchronous </w:t>
-      </w:r>
-      <w:proofErr w:type="spellStart"/>
-      <w:r>
-        <w:rPr>
-          <w:rFonts w:asciiTheme="minorHAnsi" w:eastAsiaTheme="minorHAnsi" w:hAnsiTheme="minorHAnsi"/>
-          <w:szCs w:val="21"/>
-        </w:rPr>
-        <w:t>javaScript</w:t>
-      </w:r>
-      <w:proofErr w:type="spellEnd"/>
-      <w:r>
-        <w:rPr>
-          <w:rFonts w:asciiTheme="minorHAnsi" w:eastAsiaTheme="minorHAnsi" w:hAnsiTheme="minorHAnsi"/>
-          <w:szCs w:val="21"/>
-        </w:rPr>
-        <w:t xml:space="preserve"> + XML</w:t>
+        <w:t>(Asynchronous javaScript + XML</w:t>
       </w:r>
       <w:r>
         <w:rPr>
@@ -3303,7 +3367,6 @@
         </w:rPr>
         <w:t>ーバとやり取りを行い、表示内容を変更するプログラミング手法。</w:t>
       </w:r>
-      <w:proofErr w:type="spellStart"/>
       <w:r>
         <w:rPr>
           <w:rFonts w:asciiTheme="minorHAnsi" w:eastAsiaTheme="minorHAnsi" w:hAnsiTheme="minorHAnsi" w:hint="eastAsia"/>
@@ -3311,7 +3374,6 @@
         </w:rPr>
         <w:t>GoogleMap</w:t>
       </w:r>
-      <w:proofErr w:type="spellEnd"/>
       <w:r>
         <w:rPr>
           <w:rFonts w:asciiTheme="minorHAnsi" w:eastAsiaTheme="minorHAnsi" w:hAnsiTheme="minorHAnsi" w:hint="eastAsia"/>
@@ -12195,7 +12257,7 @@
       <w:pPr>
         <w:ind w:right="98"/>
         <w:rPr>
-          <w:rFonts w:asciiTheme="minorHAnsi" w:eastAsiaTheme="minorHAnsi" w:hAnsiTheme="minorHAnsi" w:hint="eastAsia"/>
+          <w:rFonts w:asciiTheme="minorHAnsi" w:eastAsiaTheme="minorHAnsi" w:hAnsiTheme="minorHAnsi"/>
         </w:rPr>
       </w:pPr>
     </w:p>

--- a/SN-04-08_プログラム言語・開発ツール・言語処理ツール.docx
+++ b/SN-04-08_プログラム言語・開発ツール・言語処理ツール.docx
@@ -311,7 +311,15 @@
                                           <w:sz w:val="18"/>
                                           <w:szCs w:val="18"/>
                                         </w:rPr>
-                                        <w:t xml:space="preserve">　０と１の記述</w:t>
+                                        <w:t xml:space="preserve">　</w:t>
+                                      </w:r>
+                                      <w:r>
+                                        <w:rPr>
+                                          <w:rFonts w:asciiTheme="minorHAnsi" w:eastAsiaTheme="minorHAnsi" w:hAnsiTheme="minorHAnsi" w:hint="eastAsia"/>
+                                          <w:sz w:val="18"/>
+                                          <w:szCs w:val="18"/>
+                                        </w:rPr>
+                                        <w:t>０と１の記述</w:t>
                                       </w:r>
                                       <w:r>
                                         <w:rPr>
@@ -996,7 +1004,15 @@
                                         <w:sz w:val="18"/>
                                         <w:szCs w:val="18"/>
                                       </w:rPr>
-                                      <w:t>：C++、</w:t>
+                                      <w:t>：C++</w:t>
+                                    </w:r>
+                                    <w:r>
+                                      <w:rPr>
+                                        <w:rFonts w:asciiTheme="minorHAnsi" w:eastAsiaTheme="minorHAnsi" w:hAnsiTheme="minorHAnsi" w:hint="eastAsia"/>
+                                        <w:sz w:val="18"/>
+                                        <w:szCs w:val="18"/>
+                                      </w:rPr>
+                                      <w:t>、</w:t>
                                     </w:r>
                                     <w:r>
                                       <w:rPr>
@@ -1735,7 +1751,15 @@
                                     <w:sz w:val="18"/>
                                     <w:szCs w:val="18"/>
                                   </w:rPr>
-                                  <w:t>：SGML、HTML、XML</w:t>
+                                  <w:t>：SGML</w:t>
+                                </w:r>
+                                <w:r>
+                                  <w:rPr>
+                                    <w:rFonts w:asciiTheme="minorHAnsi" w:eastAsiaTheme="minorHAnsi" w:hAnsiTheme="minorHAnsi" w:hint="eastAsia"/>
+                                    <w:sz w:val="18"/>
+                                    <w:szCs w:val="18"/>
+                                  </w:rPr>
+                                  <w:t>、HTML、XML</w:t>
                                 </w:r>
                                 <w:r>
                                   <w:rPr>
@@ -1847,7 +1871,15 @@
                                     <w:sz w:val="18"/>
                                     <w:szCs w:val="18"/>
                                   </w:rPr>
-                                  <w:t xml:space="preserve">　０と１の記述</w:t>
+                                  <w:t xml:space="preserve">　</w:t>
+                                </w:r>
+                                <w:r>
+                                  <w:rPr>
+                                    <w:rFonts w:asciiTheme="minorHAnsi" w:eastAsiaTheme="minorHAnsi" w:hAnsiTheme="minorHAnsi" w:hint="eastAsia"/>
+                                    <w:sz w:val="18"/>
+                                    <w:szCs w:val="18"/>
+                                  </w:rPr>
+                                  <w:t>０と１の記述</w:t>
                                 </w:r>
                                 <w:r>
                                   <w:rPr>
@@ -2096,7 +2128,15 @@
                                   <w:sz w:val="18"/>
                                   <w:szCs w:val="18"/>
                                 </w:rPr>
-                                <w:t>：C++、</w:t>
+                                <w:t>：C++</w:t>
+                              </w:r>
+                              <w:r>
+                                <w:rPr>
+                                  <w:rFonts w:asciiTheme="minorHAnsi" w:eastAsiaTheme="minorHAnsi" w:hAnsiTheme="minorHAnsi" w:hint="eastAsia"/>
+                                  <w:sz w:val="18"/>
+                                  <w:szCs w:val="18"/>
+                                </w:rPr>
+                                <w:t>、</w:t>
                               </w:r>
                               <w:r>
                                 <w:rPr>
@@ -2323,7 +2363,15 @@
                               <w:sz w:val="18"/>
                               <w:szCs w:val="18"/>
                             </w:rPr>
-                            <w:t>：SGML、HTML、XML</w:t>
+                            <w:t>：SGML</w:t>
+                          </w:r>
+                          <w:r>
+                            <w:rPr>
+                              <w:rFonts w:asciiTheme="minorHAnsi" w:eastAsiaTheme="minorHAnsi" w:hAnsiTheme="minorHAnsi" w:hint="eastAsia"/>
+                              <w:sz w:val="18"/>
+                              <w:szCs w:val="18"/>
+                            </w:rPr>
+                            <w:t>、HTML、XML</w:t>
                           </w:r>
                           <w:r>
                             <w:rPr>
@@ -2868,7 +2916,7 @@
       </w:tr>
       <w:tr>
         <w:trPr>
-          <w:trHeight w:val="567"/>
+          <w:trHeight w:val="801"/>
         </w:trPr>
         <w:tc>
           <w:tcPr>
@@ -2929,6 +2977,9 @@
         </w:tc>
       </w:tr>
       <w:tr>
+        <w:trPr>
+          <w:trHeight w:val="801"/>
+        </w:trPr>
         <w:tc>
           <w:tcPr>
             <w:tcW w:w="3370" w:type="dxa"/>
@@ -2989,6 +3040,9 @@
         </w:tc>
       </w:tr>
       <w:tr>
+        <w:trPr>
+          <w:trHeight w:val="801"/>
+        </w:trPr>
         <w:tc>
           <w:tcPr>
             <w:tcW w:w="3370" w:type="dxa"/>
@@ -2998,7 +3052,7 @@
             <w:pPr>
               <w:ind w:leftChars="50" w:left="3360" w:hangingChars="1550" w:hanging="3255"/>
               <w:rPr>
-                <w:rFonts w:asciiTheme="minorHAnsi" w:eastAsiaTheme="minorHAnsi" w:hAnsiTheme="minorHAnsi" w:hint="eastAsia"/>
+                <w:rFonts w:asciiTheme="minorHAnsi" w:eastAsiaTheme="minorHAnsi" w:hAnsiTheme="minorHAnsi"/>
                 <w:szCs w:val="21"/>
               </w:rPr>
             </w:pPr>
@@ -3019,7 +3073,7 @@
           <w:p>
             <w:pPr>
               <w:rPr>
-                <w:rFonts w:asciiTheme="minorHAnsi" w:eastAsiaTheme="minorHAnsi" w:hAnsiTheme="minorHAnsi" w:hint="eastAsia"/>
+                <w:rFonts w:asciiTheme="minorHAnsi" w:eastAsiaTheme="minorHAnsi" w:hAnsiTheme="minorHAnsi"/>
                 <w:szCs w:val="21"/>
               </w:rPr>
             </w:pPr>
@@ -3068,12 +3122,88 @@
           </w:p>
         </w:tc>
       </w:tr>
+      <w:tr>
+        <w:trPr>
+          <w:trHeight w:val="801"/>
+        </w:trPr>
+        <w:tc>
+          <w:tcPr>
+            <w:tcW w:w="3370" w:type="dxa"/>
+            <w:vAlign w:val="center"/>
+          </w:tcPr>
+          <w:p>
+            <w:pPr>
+              <w:ind w:leftChars="50" w:left="3360" w:hangingChars="1550" w:hanging="3255"/>
+              <w:rPr>
+                <w:rFonts w:asciiTheme="minorHAnsi" w:eastAsiaTheme="minorHAnsi" w:hAnsiTheme="minorHAnsi" w:hint="eastAsia"/>
+                <w:szCs w:val="21"/>
+              </w:rPr>
+            </w:pPr>
+            <w:r>
+              <w:rPr>
+                <w:rFonts w:asciiTheme="minorHAnsi" w:eastAsiaTheme="minorHAnsi" w:hAnsiTheme="minorHAnsi" w:hint="eastAsia"/>
+                <w:szCs w:val="21"/>
+              </w:rPr>
+              <w:t>JDBC</w:t>
+            </w:r>
+          </w:p>
+        </w:tc>
+        <w:tc>
+          <w:tcPr>
+            <w:tcW w:w="6048" w:type="dxa"/>
+            <w:vAlign w:val="center"/>
+          </w:tcPr>
+          <w:p>
+            <w:pPr>
+              <w:rPr>
+                <w:rFonts w:asciiTheme="minorHAnsi" w:eastAsiaTheme="minorHAnsi" w:hAnsiTheme="minorHAnsi" w:hint="eastAsia"/>
+                <w:szCs w:val="21"/>
+              </w:rPr>
+            </w:pPr>
+            <w:r>
+              <w:rPr>
+                <w:rFonts w:asciiTheme="minorHAnsi" w:eastAsiaTheme="minorHAnsi" w:hAnsiTheme="minorHAnsi" w:hint="eastAsia"/>
+                <w:szCs w:val="21"/>
+              </w:rPr>
+              <w:t>Javaのプログラムが</w:t>
+            </w:r>
+            <w:r>
+              <w:rPr>
+                <w:rFonts w:asciiTheme="minorHAnsi" w:eastAsiaTheme="minorHAnsi" w:hAnsiTheme="minorHAnsi" w:hint="eastAsia"/>
+                <w:szCs w:val="21"/>
+              </w:rPr>
+              <w:t>データベースにアクセスするための標準的なAPI（</w:t>
+            </w:r>
+            <w:r>
+              <w:rPr>
+                <w:rFonts w:asciiTheme="minorHAnsi" w:eastAsiaTheme="minorHAnsi" w:hAnsiTheme="minorHAnsi" w:hint="eastAsia"/>
+                <w:szCs w:val="21"/>
+              </w:rPr>
+              <w:t xml:space="preserve">Application </w:t>
+            </w:r>
+            <w:r>
+              <w:rPr>
+                <w:rFonts w:asciiTheme="minorHAnsi" w:eastAsiaTheme="minorHAnsi" w:hAnsiTheme="minorHAnsi" w:hint="eastAsia"/>
+                <w:szCs w:val="21"/>
+              </w:rPr>
+              <w:t>Program Interface</w:t>
+            </w:r>
+            <w:r>
+              <w:rPr>
+                <w:rFonts w:asciiTheme="minorHAnsi" w:eastAsiaTheme="minorHAnsi" w:hAnsiTheme="minorHAnsi" w:hint="eastAsia"/>
+                <w:szCs w:val="21"/>
+              </w:rPr>
+              <w:t>）</w:t>
+            </w:r>
+          </w:p>
+        </w:tc>
+      </w:tr>
     </w:tbl>
     <w:p>
       <w:pPr>
         <w:ind w:left="3570" w:hangingChars="1700" w:hanging="3570"/>
         <w:rPr>
-          <w:rFonts w:asciiTheme="minorHAnsi" w:eastAsiaTheme="minorHAnsi" w:hAnsiTheme="minorHAnsi"/>
+          <w:rFonts w:asciiTheme="minorHAnsi" w:eastAsiaTheme="minorHAnsi" w:hAnsiTheme="minorHAnsi" w:hint="eastAsia"/>
           <w:szCs w:val="21"/>
         </w:rPr>
       </w:pPr>
@@ -3086,22 +3216,12 @@
           <w:szCs w:val="21"/>
         </w:rPr>
       </w:pPr>
-    </w:p>
-    <w:p>
-      <w:pPr>
-        <w:widowControl/>
-        <w:jc w:val="left"/>
-        <w:rPr>
-          <w:rFonts w:asciiTheme="minorHAnsi" w:eastAsiaTheme="minorHAnsi" w:hAnsiTheme="minorHAnsi"/>
-          <w:szCs w:val="21"/>
-        </w:rPr>
-      </w:pPr>
-      <w:r>
-        <w:rPr>
-          <w:rFonts w:asciiTheme="minorHAnsi" w:eastAsiaTheme="minorHAnsi" w:hAnsiTheme="minorHAnsi"/>
-          <w:szCs w:val="21"/>
-        </w:rPr>
-        <w:br w:type="page"/>
+      <w:r>
+        <w:rPr>
+          <w:rFonts w:asciiTheme="minorHAnsi" w:eastAsiaTheme="minorHAnsi" w:hAnsiTheme="minorHAnsi" w:hint="eastAsia"/>
+          <w:szCs w:val="21"/>
+        </w:rPr>
+        <w:t>２．マークアップ言語について</w:t>
       </w:r>
     </w:p>
     <w:p>
@@ -3112,6 +3232,34 @@
           <w:szCs w:val="21"/>
         </w:rPr>
       </w:pPr>
+      <w:r>
+        <w:rPr>
+          <w:rFonts w:asciiTheme="minorHAnsi" w:eastAsiaTheme="minorHAnsi" w:hAnsiTheme="minorHAnsi" w:hint="eastAsia"/>
+          <w:szCs w:val="21"/>
+        </w:rPr>
+        <w:t xml:space="preserve">　文書中</w:t>
+      </w:r>
+      <w:r>
+        <w:rPr>
+          <w:rFonts w:asciiTheme="minorHAnsi" w:eastAsiaTheme="minorHAnsi" w:hAnsiTheme="minorHAnsi" w:hint="eastAsia"/>
+          <w:szCs w:val="21"/>
+        </w:rPr>
+        <w:t>の</w:t>
+      </w:r>
+      <w:r>
+        <w:rPr>
+          <w:rFonts w:asciiTheme="minorHAnsi" w:eastAsiaTheme="minorHAnsi" w:hAnsiTheme="minorHAnsi" w:hint="eastAsia"/>
+          <w:szCs w:val="21"/>
+        </w:rPr>
+        <w:t>指定部分の前後にタグという記号を挿入し、データの種類やレイアウト情報などの属性を</w:t>
+      </w:r>
+      <w:r>
+        <w:rPr>
+          <w:rFonts w:asciiTheme="minorHAnsi" w:eastAsiaTheme="minorHAnsi" w:hAnsiTheme="minorHAnsi" w:hint="eastAsia"/>
+          <w:szCs w:val="21"/>
+        </w:rPr>
+        <w:t>記</w:t>
+      </w:r>
     </w:p>
     <w:p>
       <w:pPr>
@@ -3126,7 +3274,80 @@
           <w:rFonts w:asciiTheme="minorHAnsi" w:eastAsiaTheme="minorHAnsi" w:hAnsiTheme="minorHAnsi" w:hint="eastAsia"/>
           <w:szCs w:val="21"/>
         </w:rPr>
-        <w:t>２．マークアップ言語について</w:t>
+        <w:t>述する</w:t>
+      </w:r>
+      <w:r>
+        <w:rPr>
+          <w:rFonts w:asciiTheme="minorHAnsi" w:eastAsiaTheme="minorHAnsi" w:hAnsiTheme="minorHAnsi" w:hint="eastAsia"/>
+          <w:szCs w:val="21"/>
+        </w:rPr>
+        <w:t>ための</w:t>
+      </w:r>
+      <w:r>
+        <w:rPr>
+          <w:rFonts w:asciiTheme="minorHAnsi" w:eastAsiaTheme="minorHAnsi" w:hAnsiTheme="minorHAnsi" w:hint="eastAsia"/>
+          <w:szCs w:val="21"/>
+        </w:rPr>
+        <w:t>言語</w:t>
+      </w:r>
+      <w:r>
+        <w:rPr>
+          <w:rFonts w:asciiTheme="minorHAnsi" w:eastAsiaTheme="minorHAnsi" w:hAnsiTheme="minorHAnsi" w:hint="eastAsia"/>
+          <w:szCs w:val="21"/>
+        </w:rPr>
+        <w:t>。</w:t>
+      </w:r>
+    </w:p>
+    <w:p>
+      <w:pPr>
+        <w:ind w:leftChars="50" w:left="3570" w:hangingChars="1650" w:hanging="3465"/>
+        <w:rPr>
+          <w:rFonts w:asciiTheme="minorHAnsi" w:eastAsiaTheme="minorHAnsi" w:hAnsiTheme="minorHAnsi"/>
+          <w:szCs w:val="21"/>
+        </w:rPr>
+      </w:pPr>
+      <w:r>
+        <w:rPr>
+          <w:rFonts w:asciiTheme="minorHAnsi" w:eastAsiaTheme="minorHAnsi" w:hAnsiTheme="minorHAnsi" w:hint="eastAsia"/>
+          <w:szCs w:val="21"/>
+        </w:rPr>
+        <w:t>このマークアップ言語において、文書の要素や定義した内容、文書構成のルールを記述した部分を</w:t>
+      </w:r>
+      <w:r>
+        <w:rPr>
+          <w:rFonts w:asciiTheme="minorHAnsi" w:eastAsiaTheme="minorHAnsi" w:hAnsiTheme="minorHAnsi" w:hint="eastAsia"/>
+          <w:szCs w:val="21"/>
+        </w:rPr>
+        <w:t>、</w:t>
+      </w:r>
+    </w:p>
+    <w:p>
+      <w:pPr>
+        <w:rPr>
+          <w:rFonts w:asciiTheme="minorHAnsi" w:eastAsiaTheme="minorHAnsi" w:hAnsiTheme="minorHAnsi"/>
+          <w:szCs w:val="21"/>
+        </w:rPr>
+      </w:pPr>
+      <w:r>
+        <w:rPr>
+          <w:rFonts w:asciiTheme="minorHAnsi" w:eastAsiaTheme="minorHAnsi" w:hAnsiTheme="minorHAnsi" w:hint="eastAsia"/>
+          <w:szCs w:val="21"/>
+        </w:rPr>
+        <w:t>DTD</w:t>
+      </w:r>
+      <w:r>
+        <w:rPr>
+          <w:rFonts w:asciiTheme="minorHAnsi" w:eastAsiaTheme="minorHAnsi" w:hAnsiTheme="minorHAnsi"/>
+          <w:szCs w:val="21"/>
+        </w:rPr>
+        <w:t>(Document Type Definition)</w:t>
+      </w:r>
+      <w:r>
+        <w:rPr>
+          <w:rFonts w:asciiTheme="minorHAnsi" w:eastAsiaTheme="minorHAnsi" w:hAnsiTheme="minorHAnsi" w:hint="eastAsia"/>
+          <w:szCs w:val="21"/>
+        </w:rPr>
+        <w:t>と呼ぶ。</w:t>
       </w:r>
     </w:p>
     <w:p>
@@ -3137,34 +3358,6 @@
           <w:szCs w:val="21"/>
         </w:rPr>
       </w:pPr>
-      <w:r>
-        <w:rPr>
-          <w:rFonts w:asciiTheme="minorHAnsi" w:eastAsiaTheme="minorHAnsi" w:hAnsiTheme="minorHAnsi" w:hint="eastAsia"/>
-          <w:szCs w:val="21"/>
-        </w:rPr>
-        <w:t xml:space="preserve">　文書中</w:t>
-      </w:r>
-      <w:r>
-        <w:rPr>
-          <w:rFonts w:asciiTheme="minorHAnsi" w:eastAsiaTheme="minorHAnsi" w:hAnsiTheme="minorHAnsi" w:hint="eastAsia"/>
-          <w:szCs w:val="21"/>
-        </w:rPr>
-        <w:t>の</w:t>
-      </w:r>
-      <w:r>
-        <w:rPr>
-          <w:rFonts w:asciiTheme="minorHAnsi" w:eastAsiaTheme="minorHAnsi" w:hAnsiTheme="minorHAnsi" w:hint="eastAsia"/>
-          <w:szCs w:val="21"/>
-        </w:rPr>
-        <w:t>指定部分の前後にタグという記号を挿入し、データの種類やレイアウト情報などの属性を</w:t>
-      </w:r>
-      <w:r>
-        <w:rPr>
-          <w:rFonts w:asciiTheme="minorHAnsi" w:eastAsiaTheme="minorHAnsi" w:hAnsiTheme="minorHAnsi" w:hint="eastAsia"/>
-          <w:szCs w:val="21"/>
-        </w:rPr>
-        <w:t>記</w:t>
-      </w:r>
     </w:p>
     <w:p>
       <w:pPr>
@@ -3179,80 +3372,65 @@
           <w:rFonts w:asciiTheme="minorHAnsi" w:eastAsiaTheme="minorHAnsi" w:hAnsiTheme="minorHAnsi" w:hint="eastAsia"/>
           <w:szCs w:val="21"/>
         </w:rPr>
-        <w:t>述する</w:t>
-      </w:r>
-      <w:r>
-        <w:rPr>
-          <w:rFonts w:asciiTheme="minorHAnsi" w:eastAsiaTheme="minorHAnsi" w:hAnsiTheme="minorHAnsi" w:hint="eastAsia"/>
-          <w:szCs w:val="21"/>
-        </w:rPr>
-        <w:t>ための</w:t>
-      </w:r>
-      <w:r>
-        <w:rPr>
-          <w:rFonts w:asciiTheme="minorHAnsi" w:eastAsiaTheme="minorHAnsi" w:hAnsiTheme="minorHAnsi" w:hint="eastAsia"/>
-          <w:szCs w:val="21"/>
-        </w:rPr>
-        <w:t>言語</w:t>
-      </w:r>
-      <w:r>
-        <w:rPr>
-          <w:rFonts w:asciiTheme="minorHAnsi" w:eastAsiaTheme="minorHAnsi" w:hAnsiTheme="minorHAnsi" w:hint="eastAsia"/>
-          <w:szCs w:val="21"/>
-        </w:rPr>
-        <w:t>。</w:t>
-      </w:r>
-    </w:p>
-    <w:p>
-      <w:pPr>
-        <w:ind w:leftChars="50" w:left="3570" w:hangingChars="1650" w:hanging="3465"/>
-        <w:rPr>
-          <w:rFonts w:asciiTheme="minorHAnsi" w:eastAsiaTheme="minorHAnsi" w:hAnsiTheme="minorHAnsi"/>
-          <w:szCs w:val="21"/>
-        </w:rPr>
-      </w:pPr>
-      <w:r>
-        <w:rPr>
-          <w:rFonts w:asciiTheme="minorHAnsi" w:eastAsiaTheme="minorHAnsi" w:hAnsiTheme="minorHAnsi" w:hint="eastAsia"/>
-          <w:szCs w:val="21"/>
-        </w:rPr>
-        <w:t>このマークアップ言語において、文書の要素や定義した内容、文書構成のルールを記述した部分を</w:t>
-      </w:r>
-      <w:r>
-        <w:rPr>
-          <w:rFonts w:asciiTheme="minorHAnsi" w:eastAsiaTheme="minorHAnsi" w:hAnsiTheme="minorHAnsi" w:hint="eastAsia"/>
-          <w:szCs w:val="21"/>
-        </w:rPr>
-        <w:t>、</w:t>
-      </w:r>
-    </w:p>
-    <w:p>
-      <w:pPr>
-        <w:rPr>
-          <w:rFonts w:asciiTheme="minorHAnsi" w:eastAsiaTheme="minorHAnsi" w:hAnsiTheme="minorHAnsi"/>
-          <w:szCs w:val="21"/>
-        </w:rPr>
-      </w:pPr>
-      <w:r>
-        <w:rPr>
-          <w:rFonts w:asciiTheme="minorHAnsi" w:eastAsiaTheme="minorHAnsi" w:hAnsiTheme="minorHAnsi" w:hint="eastAsia"/>
-          <w:szCs w:val="21"/>
-        </w:rPr>
-        <w:t>DTD</w:t>
-      </w:r>
-      <w:r>
-        <w:rPr>
-          <w:rFonts w:asciiTheme="minorHAnsi" w:eastAsiaTheme="minorHAnsi" w:hAnsiTheme="minorHAnsi"/>
-          <w:szCs w:val="21"/>
-        </w:rPr>
-        <w:t>(Document Type Definition)</w:t>
-      </w:r>
-      <w:r>
-        <w:rPr>
-          <w:rFonts w:asciiTheme="minorHAnsi" w:eastAsiaTheme="minorHAnsi" w:hAnsiTheme="minorHAnsi" w:hint="eastAsia"/>
-          <w:szCs w:val="21"/>
-        </w:rPr>
-        <w:t>と呼ぶ。</w:t>
+        <w:t>３</w:t>
+      </w:r>
+      <w:r>
+        <w:rPr>
+          <w:rFonts w:asciiTheme="minorHAnsi" w:eastAsiaTheme="minorHAnsi" w:hAnsiTheme="minorHAnsi" w:hint="eastAsia"/>
+          <w:szCs w:val="21"/>
+        </w:rPr>
+        <w:t>．</w:t>
+      </w:r>
+      <w:r>
+        <w:rPr>
+          <w:rFonts w:asciiTheme="minorHAnsi" w:eastAsiaTheme="minorHAnsi" w:hAnsiTheme="minorHAnsi"/>
+          <w:szCs w:val="21"/>
+        </w:rPr>
+        <w:t>Ajax</w:t>
+      </w:r>
+      <w:r>
+        <w:rPr>
+          <w:rFonts w:asciiTheme="minorHAnsi" w:eastAsiaTheme="minorHAnsi" w:hAnsiTheme="minorHAnsi"/>
+          <w:szCs w:val="21"/>
+        </w:rPr>
+        <w:t xml:space="preserve">(Asynchronous </w:t>
+      </w:r>
+      <w:proofErr w:type="spellStart"/>
+      <w:r>
+        <w:rPr>
+          <w:rFonts w:asciiTheme="minorHAnsi" w:eastAsiaTheme="minorHAnsi" w:hAnsiTheme="minorHAnsi"/>
+          <w:szCs w:val="21"/>
+        </w:rPr>
+        <w:t>javaScript</w:t>
+      </w:r>
+      <w:proofErr w:type="spellEnd"/>
+      <w:r>
+        <w:rPr>
+          <w:rFonts w:asciiTheme="minorHAnsi" w:eastAsiaTheme="minorHAnsi" w:hAnsiTheme="minorHAnsi"/>
+          <w:szCs w:val="21"/>
+        </w:rPr>
+        <w:t xml:space="preserve"> + XML</w:t>
+      </w:r>
+      <w:r>
+        <w:rPr>
+          <w:rFonts w:asciiTheme="minorHAnsi" w:eastAsiaTheme="minorHAnsi" w:hAnsiTheme="minorHAnsi" w:hint="eastAsia"/>
+          <w:szCs w:val="21"/>
+        </w:rPr>
+        <w:t>：エイジャックス、アジャックス</w:t>
+      </w:r>
+      <w:r>
+        <w:rPr>
+          <w:rFonts w:asciiTheme="minorHAnsi" w:eastAsiaTheme="minorHAnsi" w:hAnsiTheme="minorHAnsi"/>
+          <w:szCs w:val="21"/>
+        </w:rPr>
+        <w:t>)</w:t>
+      </w:r>
+      <w:r>
+        <w:rPr>
+          <w:rFonts w:asciiTheme="minorHAnsi" w:eastAsiaTheme="minorHAnsi" w:hAnsiTheme="minorHAnsi" w:hint="eastAsia"/>
+          <w:szCs w:val="21"/>
+        </w:rPr>
+        <w:t>について</w:t>
       </w:r>
     </w:p>
     <w:p>
@@ -3263,6 +3441,27 @@
           <w:szCs w:val="21"/>
         </w:rPr>
       </w:pPr>
+      <w:r>
+        <w:rPr>
+          <w:rFonts w:asciiTheme="minorHAnsi" w:eastAsiaTheme="minorHAnsi" w:hAnsiTheme="minorHAnsi" w:hint="eastAsia"/>
+          <w:szCs w:val="21"/>
+        </w:rPr>
+        <w:t xml:space="preserve">　JavaScriptとXMLを利用し、Webページの再読み込みや別のページへの遷移を行うことなく</w:t>
+      </w:r>
+      <w:r>
+        <w:rPr>
+          <w:rFonts w:asciiTheme="minorHAnsi" w:eastAsiaTheme="minorHAnsi" w:hAnsiTheme="minorHAnsi"/>
+          <w:szCs w:val="21"/>
+        </w:rPr>
+        <w:t>Web</w:t>
+      </w:r>
+      <w:r>
+        <w:rPr>
+          <w:rFonts w:asciiTheme="minorHAnsi" w:eastAsiaTheme="minorHAnsi" w:hAnsiTheme="minorHAnsi" w:hint="eastAsia"/>
+          <w:szCs w:val="21"/>
+        </w:rPr>
+        <w:t>サ</w:t>
+      </w:r>
     </w:p>
     <w:p>
       <w:pPr>
@@ -3277,96 +3476,9 @@
           <w:rFonts w:asciiTheme="minorHAnsi" w:eastAsiaTheme="minorHAnsi" w:hAnsiTheme="minorHAnsi" w:hint="eastAsia"/>
           <w:szCs w:val="21"/>
         </w:rPr>
-        <w:t>３</w:t>
-      </w:r>
-      <w:r>
-        <w:rPr>
-          <w:rFonts w:asciiTheme="minorHAnsi" w:eastAsiaTheme="minorHAnsi" w:hAnsiTheme="minorHAnsi" w:hint="eastAsia"/>
-          <w:szCs w:val="21"/>
-        </w:rPr>
-        <w:t>．</w:t>
-      </w:r>
-      <w:r>
-        <w:rPr>
-          <w:rFonts w:asciiTheme="minorHAnsi" w:eastAsiaTheme="minorHAnsi" w:hAnsiTheme="minorHAnsi"/>
-          <w:szCs w:val="21"/>
-        </w:rPr>
-        <w:t>Ajax</w:t>
-      </w:r>
-      <w:r>
-        <w:rPr>
-          <w:rFonts w:asciiTheme="minorHAnsi" w:eastAsiaTheme="minorHAnsi" w:hAnsiTheme="minorHAnsi"/>
-          <w:szCs w:val="21"/>
-        </w:rPr>
-        <w:t>(Asynchronous javaScript + XML</w:t>
-      </w:r>
-      <w:r>
-        <w:rPr>
-          <w:rFonts w:asciiTheme="minorHAnsi" w:eastAsiaTheme="minorHAnsi" w:hAnsiTheme="minorHAnsi" w:hint="eastAsia"/>
-          <w:szCs w:val="21"/>
-        </w:rPr>
-        <w:t>：エイジャックス、アジャックス</w:t>
-      </w:r>
-      <w:r>
-        <w:rPr>
-          <w:rFonts w:asciiTheme="minorHAnsi" w:eastAsiaTheme="minorHAnsi" w:hAnsiTheme="minorHAnsi"/>
-          <w:szCs w:val="21"/>
-        </w:rPr>
-        <w:t>)</w:t>
-      </w:r>
-      <w:r>
-        <w:rPr>
-          <w:rFonts w:asciiTheme="minorHAnsi" w:eastAsiaTheme="minorHAnsi" w:hAnsiTheme="minorHAnsi" w:hint="eastAsia"/>
-          <w:szCs w:val="21"/>
-        </w:rPr>
-        <w:t>について</w:t>
-      </w:r>
-    </w:p>
-    <w:p>
-      <w:pPr>
-        <w:ind w:left="3570" w:hangingChars="1700" w:hanging="3570"/>
-        <w:rPr>
-          <w:rFonts w:asciiTheme="minorHAnsi" w:eastAsiaTheme="minorHAnsi" w:hAnsiTheme="minorHAnsi"/>
-          <w:szCs w:val="21"/>
-        </w:rPr>
-      </w:pPr>
-      <w:r>
-        <w:rPr>
-          <w:rFonts w:asciiTheme="minorHAnsi" w:eastAsiaTheme="minorHAnsi" w:hAnsiTheme="minorHAnsi" w:hint="eastAsia"/>
-          <w:szCs w:val="21"/>
-        </w:rPr>
-        <w:t xml:space="preserve">　JavaScriptとXMLを利用し、Webページの再読み込みや別のページへの遷移を行うことなく</w:t>
-      </w:r>
-      <w:r>
-        <w:rPr>
-          <w:rFonts w:asciiTheme="minorHAnsi" w:eastAsiaTheme="minorHAnsi" w:hAnsiTheme="minorHAnsi"/>
-          <w:szCs w:val="21"/>
-        </w:rPr>
-        <w:t>Web</w:t>
-      </w:r>
-      <w:r>
-        <w:rPr>
-          <w:rFonts w:asciiTheme="minorHAnsi" w:eastAsiaTheme="minorHAnsi" w:hAnsiTheme="minorHAnsi" w:hint="eastAsia"/>
-          <w:szCs w:val="21"/>
-        </w:rPr>
-        <w:t>サ</w:t>
-      </w:r>
-    </w:p>
-    <w:p>
-      <w:pPr>
-        <w:ind w:left="3570" w:hangingChars="1700" w:hanging="3570"/>
-        <w:rPr>
-          <w:rFonts w:asciiTheme="minorHAnsi" w:eastAsiaTheme="minorHAnsi" w:hAnsiTheme="minorHAnsi"/>
-          <w:szCs w:val="21"/>
-        </w:rPr>
-      </w:pPr>
-      <w:r>
-        <w:rPr>
-          <w:rFonts w:asciiTheme="minorHAnsi" w:eastAsiaTheme="minorHAnsi" w:hAnsiTheme="minorHAnsi" w:hint="eastAsia"/>
-          <w:szCs w:val="21"/>
-        </w:rPr>
         <w:t>ーバとやり取りを行い、表示内容を変更するプログラミング手法。</w:t>
       </w:r>
+      <w:proofErr w:type="spellStart"/>
       <w:r>
         <w:rPr>
           <w:rFonts w:asciiTheme="minorHAnsi" w:eastAsiaTheme="minorHAnsi" w:hAnsiTheme="minorHAnsi" w:hint="eastAsia"/>
@@ -3374,6 +3486,7 @@
         </w:rPr>
         <w:t>GoogleMap</w:t>
       </w:r>
+      <w:proofErr w:type="spellEnd"/>
       <w:r>
         <w:rPr>
           <w:rFonts w:asciiTheme="minorHAnsi" w:eastAsiaTheme="minorHAnsi" w:hAnsiTheme="minorHAnsi" w:hint="eastAsia"/>
@@ -10354,7 +10467,14 @@
                                   <w:rFonts w:asciiTheme="minorHAnsi" w:eastAsiaTheme="minorHAnsi" w:hAnsiTheme="minorHAnsi" w:hint="eastAsia"/>
                                   <w:sz w:val="18"/>
                                 </w:rPr>
-                                <w:t>：各言語の構文に従って分解された原始プログラムが､文法的に正しいかを検査する。（シンタックスエラー）</w:t>
+                                <w:t>：各言語の構文に従って分解された原始プログラムが､文法的に正しいかを検査する。（</w:t>
+                              </w:r>
+                              <w:r>
+                                <w:rPr>
+                                  <w:rFonts w:asciiTheme="minorHAnsi" w:eastAsiaTheme="minorHAnsi" w:hAnsiTheme="minorHAnsi" w:hint="eastAsia"/>
+                                  <w:sz w:val="18"/>
+                                </w:rPr>
+                                <w:t>シンタックスエラー）</w:t>
                               </w:r>
                             </w:p>
                           </w:txbxContent>
@@ -11016,7 +11136,14 @@
                             <w:rFonts w:asciiTheme="minorHAnsi" w:eastAsiaTheme="minorHAnsi" w:hAnsiTheme="minorHAnsi" w:hint="eastAsia"/>
                             <w:sz w:val="18"/>
                           </w:rPr>
-                          <w:t>：各言語の構文に従って分解された原始プログラムが､文法的に正しいかを検査する。（シンタックスエラー）</w:t>
+                          <w:t>：各言語の構文に従って分解された原始プログラムが､文法的に正しいかを検査する。（</w:t>
+                        </w:r>
+                        <w:r>
+                          <w:rPr>
+                            <w:rFonts w:asciiTheme="minorHAnsi" w:eastAsiaTheme="minorHAnsi" w:hAnsiTheme="minorHAnsi" w:hint="eastAsia"/>
+                            <w:sz w:val="18"/>
+                          </w:rPr>
+                          <w:t>シンタックスエラー）</w:t>
                         </w:r>
                       </w:p>
                     </w:txbxContent>

--- a/SN-04-08_プログラム言語・開発ツール・言語処理ツール.docx
+++ b/SN-04-08_プログラム言語・開発ツール・言語処理ツール.docx
@@ -311,15 +311,7 @@
                                           <w:sz w:val="18"/>
                                           <w:szCs w:val="18"/>
                                         </w:rPr>
-                                        <w:t xml:space="preserve">　</w:t>
-                                      </w:r>
-                                      <w:r>
-                                        <w:rPr>
-                                          <w:rFonts w:asciiTheme="minorHAnsi" w:eastAsiaTheme="minorHAnsi" w:hAnsiTheme="minorHAnsi" w:hint="eastAsia"/>
-                                          <w:sz w:val="18"/>
-                                          <w:szCs w:val="18"/>
-                                        </w:rPr>
-                                        <w:t>０と１の記述</w:t>
+                                        <w:t xml:space="preserve">　０と１の記述</w:t>
                                       </w:r>
                                       <w:r>
                                         <w:rPr>
@@ -1004,15 +996,7 @@
                                         <w:sz w:val="18"/>
                                         <w:szCs w:val="18"/>
                                       </w:rPr>
-                                      <w:t>：C++</w:t>
-                                    </w:r>
-                                    <w:r>
-                                      <w:rPr>
-                                        <w:rFonts w:asciiTheme="minorHAnsi" w:eastAsiaTheme="minorHAnsi" w:hAnsiTheme="minorHAnsi" w:hint="eastAsia"/>
-                                        <w:sz w:val="18"/>
-                                        <w:szCs w:val="18"/>
-                                      </w:rPr>
-                                      <w:t>、</w:t>
+                                      <w:t>：C++、</w:t>
                                     </w:r>
                                     <w:r>
                                       <w:rPr>
@@ -1751,15 +1735,7 @@
                                     <w:sz w:val="18"/>
                                     <w:szCs w:val="18"/>
                                   </w:rPr>
-                                  <w:t>：SGML</w:t>
-                                </w:r>
-                                <w:r>
-                                  <w:rPr>
-                                    <w:rFonts w:asciiTheme="minorHAnsi" w:eastAsiaTheme="minorHAnsi" w:hAnsiTheme="minorHAnsi" w:hint="eastAsia"/>
-                                    <w:sz w:val="18"/>
-                                    <w:szCs w:val="18"/>
-                                  </w:rPr>
-                                  <w:t>、HTML、XML</w:t>
+                                  <w:t>：SGML、HTML、XML</w:t>
                                 </w:r>
                                 <w:r>
                                   <w:rPr>
@@ -1871,15 +1847,7 @@
                                     <w:sz w:val="18"/>
                                     <w:szCs w:val="18"/>
                                   </w:rPr>
-                                  <w:t xml:space="preserve">　</w:t>
-                                </w:r>
-                                <w:r>
-                                  <w:rPr>
-                                    <w:rFonts w:asciiTheme="minorHAnsi" w:eastAsiaTheme="minorHAnsi" w:hAnsiTheme="minorHAnsi" w:hint="eastAsia"/>
-                                    <w:sz w:val="18"/>
-                                    <w:szCs w:val="18"/>
-                                  </w:rPr>
-                                  <w:t>０と１の記述</w:t>
+                                  <w:t xml:space="preserve">　０と１の記述</w:t>
                                 </w:r>
                                 <w:r>
                                   <w:rPr>
@@ -2128,15 +2096,7 @@
                                   <w:sz w:val="18"/>
                                   <w:szCs w:val="18"/>
                                 </w:rPr>
-                                <w:t>：C++</w:t>
-                              </w:r>
-                              <w:r>
-                                <w:rPr>
-                                  <w:rFonts w:asciiTheme="minorHAnsi" w:eastAsiaTheme="minorHAnsi" w:hAnsiTheme="minorHAnsi" w:hint="eastAsia"/>
-                                  <w:sz w:val="18"/>
-                                  <w:szCs w:val="18"/>
-                                </w:rPr>
-                                <w:t>、</w:t>
+                                <w:t>：C++、</w:t>
                               </w:r>
                               <w:r>
                                 <w:rPr>
@@ -2363,15 +2323,7 @@
                               <w:sz w:val="18"/>
                               <w:szCs w:val="18"/>
                             </w:rPr>
-                            <w:t>：SGML</w:t>
-                          </w:r>
-                          <w:r>
-                            <w:rPr>
-                              <w:rFonts w:asciiTheme="minorHAnsi" w:eastAsiaTheme="minorHAnsi" w:hAnsiTheme="minorHAnsi" w:hint="eastAsia"/>
-                              <w:sz w:val="18"/>
-                              <w:szCs w:val="18"/>
-                            </w:rPr>
-                            <w:t>、HTML、XML</w:t>
+                            <w:t>：SGML、HTML、XML</w:t>
                           </w:r>
                           <w:r>
                             <w:rPr>
@@ -3135,7 +3087,7 @@
             <w:pPr>
               <w:ind w:leftChars="50" w:left="3360" w:hangingChars="1550" w:hanging="3255"/>
               <w:rPr>
-                <w:rFonts w:asciiTheme="minorHAnsi" w:eastAsiaTheme="minorHAnsi" w:hAnsiTheme="minorHAnsi" w:hint="eastAsia"/>
+                <w:rFonts w:asciiTheme="minorHAnsi" w:eastAsiaTheme="minorHAnsi" w:hAnsiTheme="minorHAnsi"/>
                 <w:szCs w:val="21"/>
               </w:rPr>
             </w:pPr>
@@ -3156,7 +3108,7 @@
           <w:p>
             <w:pPr>
               <w:rPr>
-                <w:rFonts w:asciiTheme="minorHAnsi" w:eastAsiaTheme="minorHAnsi" w:hAnsiTheme="minorHAnsi" w:hint="eastAsia"/>
+                <w:rFonts w:asciiTheme="minorHAnsi" w:eastAsiaTheme="minorHAnsi" w:hAnsiTheme="minorHAnsi"/>
                 <w:szCs w:val="21"/>
               </w:rPr>
             </w:pPr>
@@ -3203,7 +3155,7 @@
       <w:pPr>
         <w:ind w:left="3570" w:hangingChars="1700" w:hanging="3570"/>
         <w:rPr>
-          <w:rFonts w:asciiTheme="minorHAnsi" w:eastAsiaTheme="minorHAnsi" w:hAnsiTheme="minorHAnsi" w:hint="eastAsia"/>
+          <w:rFonts w:asciiTheme="minorHAnsi" w:eastAsiaTheme="minorHAnsi" w:hAnsiTheme="minorHAnsi"/>
           <w:szCs w:val="21"/>
         </w:rPr>
       </w:pPr>
@@ -3226,133 +3178,140 @@
     </w:p>
     <w:p>
       <w:pPr>
+        <w:ind w:firstLineChars="100" w:firstLine="210"/>
+        <w:jc w:val="left"/>
+        <w:rPr>
+          <w:rFonts w:asciiTheme="minorHAnsi" w:eastAsiaTheme="minorHAnsi" w:hAnsiTheme="minorHAnsi"/>
+          <w:szCs w:val="21"/>
+        </w:rPr>
+      </w:pPr>
+      <w:r>
+        <w:rPr>
+          <w:rFonts w:asciiTheme="minorHAnsi" w:eastAsiaTheme="minorHAnsi" w:hAnsiTheme="minorHAnsi" w:hint="eastAsia"/>
+          <w:szCs w:val="21"/>
+        </w:rPr>
+        <w:t>文書中</w:t>
+      </w:r>
+      <w:r>
+        <w:rPr>
+          <w:rFonts w:asciiTheme="minorHAnsi" w:eastAsiaTheme="minorHAnsi" w:hAnsiTheme="minorHAnsi" w:hint="eastAsia"/>
+          <w:szCs w:val="21"/>
+        </w:rPr>
+        <w:t>の</w:t>
+      </w:r>
+      <w:r>
+        <w:rPr>
+          <w:rFonts w:asciiTheme="minorHAnsi" w:eastAsiaTheme="minorHAnsi" w:hAnsiTheme="minorHAnsi" w:hint="eastAsia"/>
+          <w:szCs w:val="21"/>
+        </w:rPr>
+        <w:t>指定部分の前後にタグという記号を挿入し、データの種類やレイアウト情報などの属性を</w:t>
+      </w:r>
+      <w:r>
+        <w:rPr>
+          <w:rFonts w:asciiTheme="minorHAnsi" w:eastAsiaTheme="minorHAnsi" w:hAnsiTheme="minorHAnsi" w:hint="eastAsia"/>
+          <w:szCs w:val="21"/>
+        </w:rPr>
+        <w:t>記</w:t>
+      </w:r>
+      <w:r>
+        <w:rPr>
+          <w:rFonts w:asciiTheme="minorHAnsi" w:eastAsiaTheme="minorHAnsi" w:hAnsiTheme="minorHAnsi" w:hint="eastAsia"/>
+          <w:szCs w:val="21"/>
+        </w:rPr>
+        <w:t>述する</w:t>
+      </w:r>
+      <w:r>
+        <w:rPr>
+          <w:rFonts w:asciiTheme="minorHAnsi" w:eastAsiaTheme="minorHAnsi" w:hAnsiTheme="minorHAnsi" w:hint="eastAsia"/>
+          <w:szCs w:val="21"/>
+        </w:rPr>
+        <w:t>ための</w:t>
+      </w:r>
+      <w:r>
+        <w:rPr>
+          <w:rFonts w:asciiTheme="minorHAnsi" w:eastAsiaTheme="minorHAnsi" w:hAnsiTheme="minorHAnsi" w:hint="eastAsia"/>
+          <w:szCs w:val="21"/>
+        </w:rPr>
+        <w:t>言語</w:t>
+      </w:r>
+      <w:r>
+        <w:rPr>
+          <w:rFonts w:asciiTheme="minorHAnsi" w:eastAsiaTheme="minorHAnsi" w:hAnsiTheme="minorHAnsi" w:hint="eastAsia"/>
+          <w:szCs w:val="21"/>
+        </w:rPr>
+        <w:t>。</w:t>
+      </w:r>
+      <w:r>
+        <w:rPr>
+          <w:rFonts w:asciiTheme="minorHAnsi" w:eastAsiaTheme="minorHAnsi" w:hAnsiTheme="minorHAnsi" w:hint="eastAsia"/>
+          <w:szCs w:val="21"/>
+        </w:rPr>
+        <w:t>HTML</w:t>
+      </w:r>
+      <w:r>
+        <w:rPr>
+          <w:rFonts w:asciiTheme="minorHAnsi" w:eastAsiaTheme="minorHAnsi" w:hAnsiTheme="minorHAnsi" w:hint="eastAsia"/>
+          <w:szCs w:val="21"/>
+        </w:rPr>
+        <w:t>はWebページを記述するための言語であり、</w:t>
+      </w:r>
+      <w:r>
+        <w:rPr>
+          <w:rFonts w:asciiTheme="minorHAnsi" w:eastAsiaTheme="minorHAnsi" w:hAnsiTheme="minorHAnsi" w:hint="eastAsia"/>
+          <w:szCs w:val="21"/>
+        </w:rPr>
+        <w:t>XMLはデータ交換のための</w:t>
+      </w:r>
+      <w:r>
+        <w:rPr>
+          <w:rFonts w:asciiTheme="minorHAnsi" w:eastAsiaTheme="minorHAnsi" w:hAnsiTheme="minorHAnsi" w:hint="eastAsia"/>
+          <w:szCs w:val="21"/>
+        </w:rPr>
+        <w:t>データ形式を表すための言語である。</w:t>
+      </w:r>
+      <w:r>
+        <w:rPr>
+          <w:rFonts w:asciiTheme="minorHAnsi" w:eastAsiaTheme="minorHAnsi" w:hAnsiTheme="minorHAnsi" w:hint="eastAsia"/>
+          <w:szCs w:val="21"/>
+        </w:rPr>
+        <w:t>XMLでは、ユーザーが新たにタグを定義することができる。</w:t>
+      </w:r>
+    </w:p>
+    <w:p>
+      <w:pPr>
+        <w:ind w:firstLineChars="100" w:firstLine="210"/>
+        <w:jc w:val="left"/>
+        <w:rPr>
+          <w:rFonts w:asciiTheme="minorHAnsi" w:eastAsiaTheme="minorHAnsi" w:hAnsiTheme="minorHAnsi"/>
+          <w:szCs w:val="21"/>
+        </w:rPr>
+      </w:pPr>
+      <w:r>
+        <w:rPr>
+          <w:rFonts w:asciiTheme="minorHAnsi" w:eastAsiaTheme="minorHAnsi" w:hAnsiTheme="minorHAnsi" w:hint="eastAsia"/>
+          <w:szCs w:val="21"/>
+        </w:rPr>
+        <w:t>このマークアップ言語において、文書の要素や定義した内容、文書構成のルールを記述した部分をDTD</w:t>
+      </w:r>
+      <w:r>
+        <w:rPr>
+          <w:rFonts w:asciiTheme="minorHAnsi" w:eastAsiaTheme="minorHAnsi" w:hAnsiTheme="minorHAnsi"/>
+          <w:szCs w:val="21"/>
+        </w:rPr>
+        <w:t>(Document Type Definition)</w:t>
+      </w:r>
+      <w:r>
+        <w:rPr>
+          <w:rFonts w:asciiTheme="minorHAnsi" w:eastAsiaTheme="minorHAnsi" w:hAnsiTheme="minorHAnsi" w:hint="eastAsia"/>
+          <w:szCs w:val="21"/>
+        </w:rPr>
+        <w:t>と呼ぶ。</w:t>
+      </w:r>
+    </w:p>
+    <w:p>
+      <w:pPr>
         <w:ind w:left="3570" w:hangingChars="1700" w:hanging="3570"/>
-        <w:rPr>
-          <w:rFonts w:asciiTheme="minorHAnsi" w:eastAsiaTheme="minorHAnsi" w:hAnsiTheme="minorHAnsi"/>
-          <w:szCs w:val="21"/>
-        </w:rPr>
-      </w:pPr>
-      <w:r>
-        <w:rPr>
-          <w:rFonts w:asciiTheme="minorHAnsi" w:eastAsiaTheme="minorHAnsi" w:hAnsiTheme="minorHAnsi" w:hint="eastAsia"/>
-          <w:szCs w:val="21"/>
-        </w:rPr>
-        <w:t xml:space="preserve">　文書中</w:t>
-      </w:r>
-      <w:r>
-        <w:rPr>
-          <w:rFonts w:asciiTheme="minorHAnsi" w:eastAsiaTheme="minorHAnsi" w:hAnsiTheme="minorHAnsi" w:hint="eastAsia"/>
-          <w:szCs w:val="21"/>
-        </w:rPr>
-        <w:t>の</w:t>
-      </w:r>
-      <w:r>
-        <w:rPr>
-          <w:rFonts w:asciiTheme="minorHAnsi" w:eastAsiaTheme="minorHAnsi" w:hAnsiTheme="minorHAnsi" w:hint="eastAsia"/>
-          <w:szCs w:val="21"/>
-        </w:rPr>
-        <w:t>指定部分の前後にタグという記号を挿入し、データの種類やレイアウト情報などの属性を</w:t>
-      </w:r>
-      <w:r>
-        <w:rPr>
-          <w:rFonts w:asciiTheme="minorHAnsi" w:eastAsiaTheme="minorHAnsi" w:hAnsiTheme="minorHAnsi" w:hint="eastAsia"/>
-          <w:szCs w:val="21"/>
-        </w:rPr>
-        <w:t>記</w:t>
-      </w:r>
-    </w:p>
-    <w:p>
-      <w:pPr>
-        <w:ind w:left="3570" w:hangingChars="1700" w:hanging="3570"/>
-        <w:rPr>
-          <w:rFonts w:asciiTheme="minorHAnsi" w:eastAsiaTheme="minorHAnsi" w:hAnsiTheme="minorHAnsi"/>
-          <w:szCs w:val="21"/>
-        </w:rPr>
-      </w:pPr>
-      <w:r>
-        <w:rPr>
-          <w:rFonts w:asciiTheme="minorHAnsi" w:eastAsiaTheme="minorHAnsi" w:hAnsiTheme="minorHAnsi" w:hint="eastAsia"/>
-          <w:szCs w:val="21"/>
-        </w:rPr>
-        <w:t>述する</w:t>
-      </w:r>
-      <w:r>
-        <w:rPr>
-          <w:rFonts w:asciiTheme="minorHAnsi" w:eastAsiaTheme="minorHAnsi" w:hAnsiTheme="minorHAnsi" w:hint="eastAsia"/>
-          <w:szCs w:val="21"/>
-        </w:rPr>
-        <w:t>ための</w:t>
-      </w:r>
-      <w:r>
-        <w:rPr>
-          <w:rFonts w:asciiTheme="minorHAnsi" w:eastAsiaTheme="minorHAnsi" w:hAnsiTheme="minorHAnsi" w:hint="eastAsia"/>
-          <w:szCs w:val="21"/>
-        </w:rPr>
-        <w:t>言語</w:t>
-      </w:r>
-      <w:r>
-        <w:rPr>
-          <w:rFonts w:asciiTheme="minorHAnsi" w:eastAsiaTheme="minorHAnsi" w:hAnsiTheme="minorHAnsi" w:hint="eastAsia"/>
-          <w:szCs w:val="21"/>
-        </w:rPr>
-        <w:t>。</w:t>
-      </w:r>
-    </w:p>
-    <w:p>
-      <w:pPr>
-        <w:ind w:leftChars="50" w:left="3570" w:hangingChars="1650" w:hanging="3465"/>
-        <w:rPr>
-          <w:rFonts w:asciiTheme="minorHAnsi" w:eastAsiaTheme="minorHAnsi" w:hAnsiTheme="minorHAnsi"/>
-          <w:szCs w:val="21"/>
-        </w:rPr>
-      </w:pPr>
-      <w:r>
-        <w:rPr>
-          <w:rFonts w:asciiTheme="minorHAnsi" w:eastAsiaTheme="minorHAnsi" w:hAnsiTheme="minorHAnsi" w:hint="eastAsia"/>
-          <w:szCs w:val="21"/>
-        </w:rPr>
-        <w:t>このマークアップ言語において、文書の要素や定義した内容、文書構成のルールを記述した部分を</w:t>
-      </w:r>
-      <w:r>
-        <w:rPr>
-          <w:rFonts w:asciiTheme="minorHAnsi" w:eastAsiaTheme="minorHAnsi" w:hAnsiTheme="minorHAnsi" w:hint="eastAsia"/>
-          <w:szCs w:val="21"/>
-        </w:rPr>
-        <w:t>、</w:t>
-      </w:r>
-    </w:p>
-    <w:p>
-      <w:pPr>
-        <w:rPr>
-          <w:rFonts w:asciiTheme="minorHAnsi" w:eastAsiaTheme="minorHAnsi" w:hAnsiTheme="minorHAnsi"/>
-          <w:szCs w:val="21"/>
-        </w:rPr>
-      </w:pPr>
-      <w:r>
-        <w:rPr>
-          <w:rFonts w:asciiTheme="minorHAnsi" w:eastAsiaTheme="minorHAnsi" w:hAnsiTheme="minorHAnsi" w:hint="eastAsia"/>
-          <w:szCs w:val="21"/>
-        </w:rPr>
-        <w:t>DTD</w:t>
-      </w:r>
-      <w:r>
-        <w:rPr>
-          <w:rFonts w:asciiTheme="minorHAnsi" w:eastAsiaTheme="minorHAnsi" w:hAnsiTheme="minorHAnsi"/>
-          <w:szCs w:val="21"/>
-        </w:rPr>
-        <w:t>(Document Type Definition)</w:t>
-      </w:r>
-      <w:r>
-        <w:rPr>
-          <w:rFonts w:asciiTheme="minorHAnsi" w:eastAsiaTheme="minorHAnsi" w:hAnsiTheme="minorHAnsi" w:hint="eastAsia"/>
-          <w:szCs w:val="21"/>
-        </w:rPr>
-        <w:t>と呼ぶ。</w:t>
-      </w:r>
-    </w:p>
-    <w:p>
-      <w:pPr>
-        <w:ind w:left="3570" w:hangingChars="1700" w:hanging="3570"/>
+        <w:jc w:val="left"/>
         <w:rPr>
           <w:rFonts w:asciiTheme="minorHAnsi" w:eastAsiaTheme="minorHAnsi" w:hAnsiTheme="minorHAnsi"/>
           <w:szCs w:val="21"/>
@@ -10467,14 +10426,7 @@
                                   <w:rFonts w:asciiTheme="minorHAnsi" w:eastAsiaTheme="minorHAnsi" w:hAnsiTheme="minorHAnsi" w:hint="eastAsia"/>
                                   <w:sz w:val="18"/>
                                 </w:rPr>
-                                <w:t>：各言語の構文に従って分解された原始プログラムが､文法的に正しいかを検査する。（</w:t>
-                              </w:r>
-                              <w:r>
-                                <w:rPr>
-                                  <w:rFonts w:asciiTheme="minorHAnsi" w:eastAsiaTheme="minorHAnsi" w:hAnsiTheme="minorHAnsi" w:hint="eastAsia"/>
-                                  <w:sz w:val="18"/>
-                                </w:rPr>
-                                <w:t>シンタックスエラー）</w:t>
+                                <w:t>：各言語の構文に従って分解された原始プログラムが､文法的に正しいかを検査する。（シンタックスエラー）</w:t>
                               </w:r>
                             </w:p>
                           </w:txbxContent>
@@ -11136,14 +11088,7 @@
                             <w:rFonts w:asciiTheme="minorHAnsi" w:eastAsiaTheme="minorHAnsi" w:hAnsiTheme="minorHAnsi" w:hint="eastAsia"/>
                             <w:sz w:val="18"/>
                           </w:rPr>
-                          <w:t>：各言語の構文に従って分解された原始プログラムが､文法的に正しいかを検査する。（</w:t>
-                        </w:r>
-                        <w:r>
-                          <w:rPr>
-                            <w:rFonts w:asciiTheme="minorHAnsi" w:eastAsiaTheme="minorHAnsi" w:hAnsiTheme="minorHAnsi" w:hint="eastAsia"/>
-                            <w:sz w:val="18"/>
-                          </w:rPr>
-                          <w:t>シンタックスエラー）</w:t>
+                          <w:t>：各言語の構文に従って分解された原始プログラムが､文法的に正しいかを検査する。（シンタックスエラー）</w:t>
                         </w:r>
                       </w:p>
                     </w:txbxContent>
@@ -12384,9 +12329,15 @@
       <w:pPr>
         <w:ind w:right="98"/>
         <w:rPr>
-          <w:rFonts w:asciiTheme="minorHAnsi" w:eastAsiaTheme="minorHAnsi" w:hAnsiTheme="minorHAnsi"/>
-        </w:rPr>
-      </w:pPr>
+          <w:rFonts w:asciiTheme="minorHAnsi" w:eastAsiaTheme="minorHAnsi" w:hAnsiTheme="minorHAnsi" w:hint="eastAsia"/>
+        </w:rPr>
+      </w:pPr>
+      <w:r>
+        <w:rPr>
+          <w:rFonts w:asciiTheme="minorHAnsi" w:eastAsiaTheme="minorHAnsi" w:hAnsiTheme="minorHAnsi"/>
+        </w:rPr>
+        <w:tab/>
+      </w:r>
     </w:p>
     <w:sectPr>
       <w:headerReference w:type="default" r:id="rId7"/>
